--- a/output/templates_GCC/CertificadoMensual_PEREIRA.docx
+++ b/output/templates_GCC/CertificadoMensual_PEREIRA.docx
@@ -100,10 +100,10 @@
       </w:r>
       <w:r>
         <w:tab/>
-        <w:t xml:space="preserve">Período: del 2024-12-01 00:00:00 al </w:t>
+        <w:t xml:space="preserve">Período: del 2025-02-01 00:00:00 al </w:t>
       </w:r>
       <w:r>
-        <w:t>2024-12-31 00:00:00</w:t>
+        <w:t>2025-02-28 00:00:00</w:t>
       </w:r>
     </w:p>
     <w:p>
@@ -1426,7 +1426,7 @@
                 <w:lang w:eastAsia="es-CO"/>
                 <w14:ligatures w14:val="none"/>
               </w:rPr>
-              <w:t>1313</w:t>
+              <w:t>1.271</w:t>
             </w:r>
           </w:p>
         </w:tc>
@@ -1477,7 +1477,7 @@
                 <w:lang w:eastAsia="es-CO"/>
                 <w14:ligatures w14:val="none"/>
               </w:rPr>
-              <w:t>3821501781</w:t>
+              <w:t>3.734.133.378</w:t>
             </w:r>
           </w:p>
         </w:tc>
@@ -1528,58 +1528,364 @@
                 <w:lang w:eastAsia="es-CO"/>
                 <w14:ligatures w14:val="none"/>
               </w:rPr>
+              <w:t>93</w:t>
+            </w:r>
+          </w:p>
+        </w:tc>
+        <w:tc>
+          <w:tcPr>
+            <w:tcW w:w="1417" w:type="dxa"/>
+            <w:tcBorders>
+              <w:top w:val="nil"/>
+              <w:left w:val="nil"/>
+              <w:bottom w:val="single" w:sz="8" w:space="0" w:color="auto"/>
+              <w:right w:val="single" w:sz="8" w:space="0" w:color="auto"/>
+            </w:tcBorders>
+            <w:shd w:val="clear" w:color="auto" w:fill="auto"/>
+            <w:hideMark/>
+          </w:tcPr>
+          <w:p>
+            <w:pPr>
+              <w:spacing w:after="0" w:line="240" w:lineRule="auto"/>
+              <w:rPr>
+                <w:rFonts w:ascii="Calibri" w:eastAsia="Times New Roman" w:hAnsi="Calibri" w:cs="Calibri"/>
+                <w:color w:val="000000"/>
+                <w:kern w:val="0"/>
+                <w:sz w:val="16"/>
+                <w:szCs w:val="16"/>
+                <w:lang w:eastAsia="es-CO"/>
+                <w14:ligatures w14:val="none"/>
+              </w:rPr>
+            </w:pPr>
+            <w:r>
+              <w:rPr>
+                <w:rFonts w:ascii="Calibri" w:eastAsia="Times New Roman" w:hAnsi="Calibri" w:cs="Calibri"/>
+                <w:color w:val="000000"/>
+                <w:kern w:val="0"/>
+                <w:sz w:val="16"/>
+                <w:szCs w:val="16"/>
+                <w:lang w:eastAsia="es-CO"/>
+                <w14:ligatures w14:val="none"/>
+              </w:rPr>
+              <w:t> </w:t>
+            </w:r>
+            <w:r>
+              <w:rPr>
+                <w:rFonts w:ascii="Calibri" w:eastAsia="Times New Roman" w:hAnsi="Calibri" w:cs="Calibri"/>
+                <w:color w:val="000000"/>
+                <w:kern w:val="0"/>
+                <w:sz w:val="16"/>
+                <w:szCs w:val="16"/>
+                <w:lang w:eastAsia="es-CO"/>
+                <w14:ligatures w14:val="none"/>
+              </w:rPr>
+              <w:t>292.117.922</w:t>
+            </w:r>
+          </w:p>
+        </w:tc>
+        <w:tc>
+          <w:tcPr>
+            <w:tcW w:w="709" w:type="dxa"/>
+            <w:tcBorders>
+              <w:top w:val="nil"/>
+              <w:left w:val="nil"/>
+              <w:bottom w:val="single" w:sz="8" w:space="0" w:color="auto"/>
+              <w:right w:val="single" w:sz="8" w:space="0" w:color="auto"/>
+            </w:tcBorders>
+            <w:shd w:val="clear" w:color="auto" w:fill="auto"/>
+            <w:hideMark/>
+          </w:tcPr>
+          <w:p>
+            <w:pPr>
+              <w:spacing w:after="0" w:line="240" w:lineRule="auto"/>
+              <w:rPr>
+                <w:rFonts w:ascii="Calibri" w:eastAsia="Times New Roman" w:hAnsi="Calibri" w:cs="Calibri"/>
+                <w:color w:val="000000"/>
+                <w:kern w:val="0"/>
+                <w:sz w:val="16"/>
+                <w:szCs w:val="16"/>
+                <w:lang w:eastAsia="es-CO"/>
+                <w14:ligatures w14:val="none"/>
+              </w:rPr>
+            </w:pPr>
+            <w:r>
+              <w:rPr>
+                <w:rFonts w:ascii="Calibri" w:eastAsia="Times New Roman" w:hAnsi="Calibri" w:cs="Calibri"/>
+                <w:color w:val="000000"/>
+                <w:kern w:val="0"/>
+                <w:sz w:val="16"/>
+                <w:szCs w:val="16"/>
+                <w:lang w:eastAsia="es-CO"/>
+                <w14:ligatures w14:val="none"/>
+              </w:rPr>
+              <w:t> </w:t>
+            </w:r>
+            <w:r>
+              <w:rPr>
+                <w:rFonts w:ascii="Calibri" w:eastAsia="Times New Roman" w:hAnsi="Calibri" w:cs="Calibri"/>
+                <w:color w:val="000000"/>
+                <w:kern w:val="0"/>
+                <w:sz w:val="16"/>
+                <w:szCs w:val="16"/>
+                <w:lang w:eastAsia="es-CO"/>
+                <w14:ligatures w14:val="none"/>
+              </w:rPr>
+              <w:t>49</w:t>
+            </w:r>
+          </w:p>
+        </w:tc>
+        <w:tc>
+          <w:tcPr>
+            <w:tcW w:w="999" w:type="dxa"/>
+            <w:tcBorders>
+              <w:top w:val="nil"/>
+              <w:left w:val="nil"/>
+              <w:bottom w:val="single" w:sz="8" w:space="0" w:color="auto"/>
+              <w:right w:val="single" w:sz="8" w:space="0" w:color="auto"/>
+            </w:tcBorders>
+            <w:shd w:val="clear" w:color="auto" w:fill="auto"/>
+            <w:hideMark/>
+          </w:tcPr>
+          <w:p>
+            <w:pPr>
+              <w:spacing w:after="0" w:line="240" w:lineRule="auto"/>
+              <w:rPr>
+                <w:rFonts w:ascii="Calibri" w:eastAsia="Times New Roman" w:hAnsi="Calibri" w:cs="Calibri"/>
+                <w:color w:val="000000"/>
+                <w:kern w:val="0"/>
+                <w:sz w:val="16"/>
+                <w:szCs w:val="16"/>
+                <w:lang w:eastAsia="es-CO"/>
+                <w14:ligatures w14:val="none"/>
+              </w:rPr>
+            </w:pPr>
+            <w:r>
+              <w:rPr>
+                <w:rFonts w:ascii="Calibri" w:eastAsia="Times New Roman" w:hAnsi="Calibri" w:cs="Calibri"/>
+                <w:color w:val="000000"/>
+                <w:kern w:val="0"/>
+                <w:sz w:val="16"/>
+                <w:szCs w:val="16"/>
+                <w:lang w:eastAsia="es-CO"/>
+                <w14:ligatures w14:val="none"/>
+              </w:rPr>
+              <w:t> </w:t>
+            </w:r>
+            <w:r>
+              <w:rPr>
+                <w:rFonts w:ascii="Calibri" w:eastAsia="Times New Roman" w:hAnsi="Calibri" w:cs="Calibri"/>
+                <w:color w:val="000000"/>
+                <w:kern w:val="0"/>
+                <w:sz w:val="16"/>
+                <w:szCs w:val="16"/>
+                <w:lang w:eastAsia="es-CO"/>
+                <w14:ligatures w14:val="none"/>
+              </w:rPr>
+              <w:t>158.344.506</w:t>
+            </w:r>
+          </w:p>
+        </w:tc>
+        <w:tc>
+          <w:tcPr>
+            <w:tcW w:w="709" w:type="dxa"/>
+            <w:tcBorders>
+              <w:top w:val="nil"/>
+              <w:left w:val="nil"/>
+              <w:bottom w:val="single" w:sz="8" w:space="0" w:color="auto"/>
+              <w:right w:val="single" w:sz="8" w:space="0" w:color="auto"/>
+            </w:tcBorders>
+            <w:shd w:val="clear" w:color="auto" w:fill="auto"/>
+            <w:hideMark/>
+          </w:tcPr>
+          <w:p>
+            <w:pPr>
+              <w:spacing w:after="0" w:line="240" w:lineRule="auto"/>
+              <w:rPr>
+                <w:rFonts w:ascii="Calibri" w:eastAsia="Times New Roman" w:hAnsi="Calibri" w:cs="Calibri"/>
+                <w:color w:val="000000"/>
+                <w:kern w:val="0"/>
+                <w:sz w:val="16"/>
+                <w:szCs w:val="16"/>
+                <w:lang w:eastAsia="es-CO"/>
+                <w14:ligatures w14:val="none"/>
+              </w:rPr>
+            </w:pPr>
+            <w:r>
+              <w:rPr>
+                <w:rFonts w:ascii="Calibri" w:eastAsia="Times New Roman" w:hAnsi="Calibri" w:cs="Calibri"/>
+                <w:color w:val="000000"/>
+                <w:kern w:val="0"/>
+                <w:sz w:val="16"/>
+                <w:szCs w:val="16"/>
+                <w:lang w:eastAsia="es-CO"/>
+                <w14:ligatures w14:val="none"/>
+              </w:rPr>
+              <w:t> </w:t>
+            </w:r>
+            <w:r>
+              <w:rPr>
+                <w:rFonts w:ascii="Calibri" w:eastAsia="Times New Roman" w:hAnsi="Calibri" w:cs="Calibri"/>
+                <w:color w:val="000000"/>
+                <w:kern w:val="0"/>
+                <w:sz w:val="16"/>
+                <w:szCs w:val="16"/>
+                <w:lang w:eastAsia="es-CO"/>
+                <w14:ligatures w14:val="none"/>
+              </w:rPr>
+              <w:t>0</w:t>
+            </w:r>
+          </w:p>
+        </w:tc>
+        <w:tc>
+          <w:tcPr>
+            <w:tcW w:w="992" w:type="dxa"/>
+            <w:tcBorders>
+              <w:top w:val="nil"/>
+              <w:left w:val="nil"/>
+              <w:bottom w:val="single" w:sz="8" w:space="0" w:color="auto"/>
+              <w:right w:val="single" w:sz="8" w:space="0" w:color="auto"/>
+            </w:tcBorders>
+            <w:shd w:val="clear" w:color="auto" w:fill="auto"/>
+            <w:hideMark/>
+          </w:tcPr>
+          <w:p>
+            <w:pPr>
+              <w:spacing w:after="0" w:line="240" w:lineRule="auto"/>
+              <w:rPr>
+                <w:rFonts w:ascii="Calibri" w:eastAsia="Times New Roman" w:hAnsi="Calibri" w:cs="Calibri"/>
+                <w:color w:val="000000"/>
+                <w:kern w:val="0"/>
+                <w:sz w:val="16"/>
+                <w:szCs w:val="16"/>
+                <w:lang w:eastAsia="es-CO"/>
+                <w14:ligatures w14:val="none"/>
+              </w:rPr>
+            </w:pPr>
+            <w:r>
+              <w:rPr>
+                <w:rFonts w:ascii="Calibri" w:eastAsia="Times New Roman" w:hAnsi="Calibri" w:cs="Calibri"/>
+                <w:color w:val="000000"/>
+                <w:kern w:val="0"/>
+                <w:sz w:val="16"/>
+                <w:szCs w:val="16"/>
+                <w:lang w:eastAsia="es-CO"/>
+                <w14:ligatures w14:val="none"/>
+              </w:rPr>
+              <w:t> </w:t>
+            </w:r>
+            <w:r>
+              <w:rPr>
+                <w:rFonts w:ascii="Calibri" w:eastAsia="Times New Roman" w:hAnsi="Calibri" w:cs="Calibri"/>
+                <w:color w:val="000000"/>
+                <w:kern w:val="0"/>
+                <w:sz w:val="16"/>
+                <w:szCs w:val="16"/>
+                <w:lang w:eastAsia="es-CO"/>
+                <w14:ligatures w14:val="none"/>
+              </w:rPr>
+              <w:t>0</w:t>
+            </w:r>
+          </w:p>
+        </w:tc>
+        <w:tc>
+          <w:tcPr>
+            <w:tcW w:w="709" w:type="dxa"/>
+            <w:tcBorders>
+              <w:top w:val="nil"/>
+              <w:left w:val="nil"/>
+              <w:bottom w:val="single" w:sz="8" w:space="0" w:color="auto"/>
+              <w:right w:val="single" w:sz="8" w:space="0" w:color="auto"/>
+            </w:tcBorders>
+            <w:shd w:val="clear" w:color="auto" w:fill="auto"/>
+            <w:hideMark/>
+          </w:tcPr>
+          <w:p>
+            <w:pPr>
+              <w:spacing w:after="0" w:line="240" w:lineRule="auto"/>
+              <w:rPr>
+                <w:rFonts w:ascii="Calibri" w:eastAsia="Times New Roman" w:hAnsi="Calibri" w:cs="Calibri"/>
+                <w:color w:val="000000"/>
+                <w:kern w:val="0"/>
+                <w:sz w:val="16"/>
+                <w:szCs w:val="16"/>
+                <w:lang w:eastAsia="es-CO"/>
+                <w14:ligatures w14:val="none"/>
+              </w:rPr>
+            </w:pPr>
+            <w:r>
+              <w:rPr>
+                <w:rFonts w:ascii="Calibri" w:eastAsia="Times New Roman" w:hAnsi="Calibri" w:cs="Calibri"/>
+                <w:color w:val="000000"/>
+                <w:kern w:val="0"/>
+                <w:sz w:val="16"/>
+                <w:szCs w:val="16"/>
+                <w:lang w:eastAsia="es-CO"/>
+                <w14:ligatures w14:val="none"/>
+              </w:rPr>
+              <w:t> </w:t>
+            </w:r>
+            <w:r>
+              <w:rPr>
+                <w:rFonts w:ascii="Calibri" w:eastAsia="Times New Roman" w:hAnsi="Calibri" w:cs="Calibri"/>
+                <w:color w:val="000000"/>
+                <w:kern w:val="0"/>
+                <w:sz w:val="16"/>
+                <w:szCs w:val="16"/>
+                <w:lang w:eastAsia="es-CO"/>
+                <w14:ligatures w14:val="none"/>
+              </w:rPr>
               <w:t>48</w:t>
             </w:r>
           </w:p>
         </w:tc>
         <w:tc>
           <w:tcPr>
-            <w:tcW w:w="1417" w:type="dxa"/>
-            <w:tcBorders>
-              <w:top w:val="nil"/>
-              <w:left w:val="nil"/>
-              <w:bottom w:val="single" w:sz="8" w:space="0" w:color="auto"/>
-              <w:right w:val="single" w:sz="8" w:space="0" w:color="auto"/>
-            </w:tcBorders>
-            <w:shd w:val="clear" w:color="auto" w:fill="auto"/>
-            <w:hideMark/>
-          </w:tcPr>
-          <w:p>
-            <w:pPr>
-              <w:spacing w:after="0" w:line="240" w:lineRule="auto"/>
-              <w:rPr>
-                <w:rFonts w:ascii="Calibri" w:eastAsia="Times New Roman" w:hAnsi="Calibri" w:cs="Calibri"/>
-                <w:color w:val="000000"/>
-                <w:kern w:val="0"/>
-                <w:sz w:val="16"/>
-                <w:szCs w:val="16"/>
-                <w:lang w:eastAsia="es-CO"/>
-                <w14:ligatures w14:val="none"/>
-              </w:rPr>
-            </w:pPr>
-            <w:r>
-              <w:rPr>
-                <w:rFonts w:ascii="Calibri" w:eastAsia="Times New Roman" w:hAnsi="Calibri" w:cs="Calibri"/>
-                <w:color w:val="000000"/>
-                <w:kern w:val="0"/>
-                <w:sz w:val="16"/>
-                <w:szCs w:val="16"/>
-                <w:lang w:eastAsia="es-CO"/>
-                <w14:ligatures w14:val="none"/>
-              </w:rPr>
-              <w:t> </w:t>
-            </w:r>
-            <w:r>
-              <w:rPr>
-                <w:rFonts w:ascii="Calibri" w:eastAsia="Times New Roman" w:hAnsi="Calibri" w:cs="Calibri"/>
-                <w:color w:val="000000"/>
-                <w:kern w:val="0"/>
-                <w:sz w:val="16"/>
-                <w:szCs w:val="16"/>
-                <w:lang w:eastAsia="es-CO"/>
-                <w14:ligatures w14:val="none"/>
-              </w:rPr>
-              <w:t>140180927</w:t>
+            <w:tcW w:w="1134" w:type="dxa"/>
+            <w:tcBorders>
+              <w:top w:val="nil"/>
+              <w:left w:val="nil"/>
+              <w:bottom w:val="single" w:sz="8" w:space="0" w:color="auto"/>
+              <w:right w:val="single" w:sz="8" w:space="0" w:color="auto"/>
+            </w:tcBorders>
+            <w:shd w:val="clear" w:color="auto" w:fill="auto"/>
+            <w:hideMark/>
+          </w:tcPr>
+          <w:p>
+            <w:pPr>
+              <w:spacing w:after="0" w:line="240" w:lineRule="auto"/>
+              <w:rPr>
+                <w:rFonts w:ascii="Calibri" w:eastAsia="Times New Roman" w:hAnsi="Calibri" w:cs="Calibri"/>
+                <w:color w:val="000000"/>
+                <w:kern w:val="0"/>
+                <w:sz w:val="16"/>
+                <w:szCs w:val="16"/>
+                <w:lang w:eastAsia="es-CO"/>
+                <w14:ligatures w14:val="none"/>
+              </w:rPr>
+            </w:pPr>
+            <w:r>
+              <w:rPr>
+                <w:rFonts w:ascii="Calibri" w:eastAsia="Times New Roman" w:hAnsi="Calibri" w:cs="Calibri"/>
+                <w:color w:val="000000"/>
+                <w:kern w:val="0"/>
+                <w:sz w:val="16"/>
+                <w:szCs w:val="16"/>
+                <w:lang w:eastAsia="es-CO"/>
+                <w14:ligatures w14:val="none"/>
+              </w:rPr>
+              <w:t> </w:t>
+            </w:r>
+            <w:r>
+              <w:rPr>
+                <w:rFonts w:ascii="Calibri" w:eastAsia="Times New Roman" w:hAnsi="Calibri" w:cs="Calibri"/>
+                <w:color w:val="000000"/>
+                <w:kern w:val="0"/>
+                <w:sz w:val="16"/>
+                <w:szCs w:val="16"/>
+                <w:lang w:eastAsia="es-CO"/>
+                <w14:ligatures w14:val="none"/>
+              </w:rPr>
+              <w:t>114.273.243</w:t>
             </w:r>
           </w:p>
         </w:tc>
@@ -1630,58 +1936,58 @@
                 <w:lang w:eastAsia="es-CO"/>
                 <w14:ligatures w14:val="none"/>
               </w:rPr>
-              <w:t>13</w:t>
-            </w:r>
-          </w:p>
-        </w:tc>
-        <w:tc>
-          <w:tcPr>
-            <w:tcW w:w="999" w:type="dxa"/>
-            <w:tcBorders>
-              <w:top w:val="nil"/>
-              <w:left w:val="nil"/>
-              <w:bottom w:val="single" w:sz="8" w:space="0" w:color="auto"/>
-              <w:right w:val="single" w:sz="8" w:space="0" w:color="auto"/>
-            </w:tcBorders>
-            <w:shd w:val="clear" w:color="auto" w:fill="auto"/>
-            <w:hideMark/>
-          </w:tcPr>
-          <w:p>
-            <w:pPr>
-              <w:spacing w:after="0" w:line="240" w:lineRule="auto"/>
-              <w:rPr>
-                <w:rFonts w:ascii="Calibri" w:eastAsia="Times New Roman" w:hAnsi="Calibri" w:cs="Calibri"/>
-                <w:color w:val="000000"/>
-                <w:kern w:val="0"/>
-                <w:sz w:val="16"/>
-                <w:szCs w:val="16"/>
-                <w:lang w:eastAsia="es-CO"/>
-                <w14:ligatures w14:val="none"/>
-              </w:rPr>
-            </w:pPr>
-            <w:r>
-              <w:rPr>
-                <w:rFonts w:ascii="Calibri" w:eastAsia="Times New Roman" w:hAnsi="Calibri" w:cs="Calibri"/>
-                <w:color w:val="000000"/>
-                <w:kern w:val="0"/>
-                <w:sz w:val="16"/>
-                <w:szCs w:val="16"/>
-                <w:lang w:eastAsia="es-CO"/>
-                <w14:ligatures w14:val="none"/>
-              </w:rPr>
-              <w:t> </w:t>
-            </w:r>
-            <w:r>
-              <w:rPr>
-                <w:rFonts w:ascii="Calibri" w:eastAsia="Times New Roman" w:hAnsi="Calibri" w:cs="Calibri"/>
-                <w:color w:val="000000"/>
-                <w:kern w:val="0"/>
-                <w:sz w:val="16"/>
-                <w:szCs w:val="16"/>
-                <w:lang w:eastAsia="es-CO"/>
-                <w14:ligatures w14:val="none"/>
-              </w:rPr>
-              <w:t>34344243</w:t>
+              <w:t>0</w:t>
+            </w:r>
+          </w:p>
+        </w:tc>
+        <w:tc>
+          <w:tcPr>
+            <w:tcW w:w="992" w:type="dxa"/>
+            <w:tcBorders>
+              <w:top w:val="nil"/>
+              <w:left w:val="nil"/>
+              <w:bottom w:val="single" w:sz="8" w:space="0" w:color="auto"/>
+              <w:right w:val="single" w:sz="8" w:space="0" w:color="auto"/>
+            </w:tcBorders>
+            <w:shd w:val="clear" w:color="auto" w:fill="auto"/>
+            <w:hideMark/>
+          </w:tcPr>
+          <w:p>
+            <w:pPr>
+              <w:spacing w:after="0" w:line="240" w:lineRule="auto"/>
+              <w:rPr>
+                <w:rFonts w:ascii="Calibri" w:eastAsia="Times New Roman" w:hAnsi="Calibri" w:cs="Calibri"/>
+                <w:color w:val="000000"/>
+                <w:kern w:val="0"/>
+                <w:sz w:val="16"/>
+                <w:szCs w:val="16"/>
+                <w:lang w:eastAsia="es-CO"/>
+                <w14:ligatures w14:val="none"/>
+              </w:rPr>
+            </w:pPr>
+            <w:r>
+              <w:rPr>
+                <w:rFonts w:ascii="Calibri" w:eastAsia="Times New Roman" w:hAnsi="Calibri" w:cs="Calibri"/>
+                <w:color w:val="000000"/>
+                <w:kern w:val="0"/>
+                <w:sz w:val="16"/>
+                <w:szCs w:val="16"/>
+                <w:lang w:eastAsia="es-CO"/>
+                <w14:ligatures w14:val="none"/>
+              </w:rPr>
+              <w:t> </w:t>
+            </w:r>
+            <w:r>
+              <w:rPr>
+                <w:rFonts w:ascii="Calibri" w:eastAsia="Times New Roman" w:hAnsi="Calibri" w:cs="Calibri"/>
+                <w:color w:val="000000"/>
+                <w:kern w:val="0"/>
+                <w:sz w:val="16"/>
+                <w:szCs w:val="16"/>
+                <w:lang w:eastAsia="es-CO"/>
+                <w14:ligatures w14:val="none"/>
+              </w:rPr>
+              <w:t>-19.684.141</w:t>
             </w:r>
           </w:p>
         </w:tc>
@@ -1732,313 +2038,7 @@
                 <w:lang w:eastAsia="es-CO"/>
                 <w14:ligatures w14:val="none"/>
               </w:rPr>
-              <w:t>0</w:t>
-            </w:r>
-          </w:p>
-        </w:tc>
-        <w:tc>
-          <w:tcPr>
-            <w:tcW w:w="992" w:type="dxa"/>
-            <w:tcBorders>
-              <w:top w:val="nil"/>
-              <w:left w:val="nil"/>
-              <w:bottom w:val="single" w:sz="8" w:space="0" w:color="auto"/>
-              <w:right w:val="single" w:sz="8" w:space="0" w:color="auto"/>
-            </w:tcBorders>
-            <w:shd w:val="clear" w:color="auto" w:fill="auto"/>
-            <w:hideMark/>
-          </w:tcPr>
-          <w:p>
-            <w:pPr>
-              <w:spacing w:after="0" w:line="240" w:lineRule="auto"/>
-              <w:rPr>
-                <w:rFonts w:ascii="Calibri" w:eastAsia="Times New Roman" w:hAnsi="Calibri" w:cs="Calibri"/>
-                <w:color w:val="000000"/>
-                <w:kern w:val="0"/>
-                <w:sz w:val="16"/>
-                <w:szCs w:val="16"/>
-                <w:lang w:eastAsia="es-CO"/>
-                <w14:ligatures w14:val="none"/>
-              </w:rPr>
-            </w:pPr>
-            <w:r>
-              <w:rPr>
-                <w:rFonts w:ascii="Calibri" w:eastAsia="Times New Roman" w:hAnsi="Calibri" w:cs="Calibri"/>
-                <w:color w:val="000000"/>
-                <w:kern w:val="0"/>
-                <w:sz w:val="16"/>
-                <w:szCs w:val="16"/>
-                <w:lang w:eastAsia="es-CO"/>
-                <w14:ligatures w14:val="none"/>
-              </w:rPr>
-              <w:t> </w:t>
-            </w:r>
-            <w:r>
-              <w:rPr>
-                <w:rFonts w:ascii="Calibri" w:eastAsia="Times New Roman" w:hAnsi="Calibri" w:cs="Calibri"/>
-                <w:color w:val="000000"/>
-                <w:kern w:val="0"/>
-                <w:sz w:val="16"/>
-                <w:szCs w:val="16"/>
-                <w:lang w:eastAsia="es-CO"/>
-                <w14:ligatures w14:val="none"/>
-              </w:rPr>
-              <w:t>0</w:t>
-            </w:r>
-          </w:p>
-        </w:tc>
-        <w:tc>
-          <w:tcPr>
-            <w:tcW w:w="709" w:type="dxa"/>
-            <w:tcBorders>
-              <w:top w:val="nil"/>
-              <w:left w:val="nil"/>
-              <w:bottom w:val="single" w:sz="8" w:space="0" w:color="auto"/>
-              <w:right w:val="single" w:sz="8" w:space="0" w:color="auto"/>
-            </w:tcBorders>
-            <w:shd w:val="clear" w:color="auto" w:fill="auto"/>
-            <w:hideMark/>
-          </w:tcPr>
-          <w:p>
-            <w:pPr>
-              <w:spacing w:after="0" w:line="240" w:lineRule="auto"/>
-              <w:rPr>
-                <w:rFonts w:ascii="Calibri" w:eastAsia="Times New Roman" w:hAnsi="Calibri" w:cs="Calibri"/>
-                <w:color w:val="000000"/>
-                <w:kern w:val="0"/>
-                <w:sz w:val="16"/>
-                <w:szCs w:val="16"/>
-                <w:lang w:eastAsia="es-CO"/>
-                <w14:ligatures w14:val="none"/>
-              </w:rPr>
-            </w:pPr>
-            <w:r>
-              <w:rPr>
-                <w:rFonts w:ascii="Calibri" w:eastAsia="Times New Roman" w:hAnsi="Calibri" w:cs="Calibri"/>
-                <w:color w:val="000000"/>
-                <w:kern w:val="0"/>
-                <w:sz w:val="16"/>
-                <w:szCs w:val="16"/>
-                <w:lang w:eastAsia="es-CO"/>
-                <w14:ligatures w14:val="none"/>
-              </w:rPr>
-              <w:t> </w:t>
-            </w:r>
-            <w:r>
-              <w:rPr>
-                <w:rFonts w:ascii="Calibri" w:eastAsia="Times New Roman" w:hAnsi="Calibri" w:cs="Calibri"/>
-                <w:color w:val="000000"/>
-                <w:kern w:val="0"/>
-                <w:sz w:val="16"/>
-                <w:szCs w:val="16"/>
-                <w:lang w:eastAsia="es-CO"/>
-                <w14:ligatures w14:val="none"/>
-              </w:rPr>
-              <w:t>79</w:t>
-            </w:r>
-          </w:p>
-        </w:tc>
-        <w:tc>
-          <w:tcPr>
-            <w:tcW w:w="1134" w:type="dxa"/>
-            <w:tcBorders>
-              <w:top w:val="nil"/>
-              <w:left w:val="nil"/>
-              <w:bottom w:val="single" w:sz="8" w:space="0" w:color="auto"/>
-              <w:right w:val="single" w:sz="8" w:space="0" w:color="auto"/>
-            </w:tcBorders>
-            <w:shd w:val="clear" w:color="auto" w:fill="auto"/>
-            <w:hideMark/>
-          </w:tcPr>
-          <w:p>
-            <w:pPr>
-              <w:spacing w:after="0" w:line="240" w:lineRule="auto"/>
-              <w:rPr>
-                <w:rFonts w:ascii="Calibri" w:eastAsia="Times New Roman" w:hAnsi="Calibri" w:cs="Calibri"/>
-                <w:color w:val="000000"/>
-                <w:kern w:val="0"/>
-                <w:sz w:val="16"/>
-                <w:szCs w:val="16"/>
-                <w:lang w:eastAsia="es-CO"/>
-                <w14:ligatures w14:val="none"/>
-              </w:rPr>
-            </w:pPr>
-            <w:r>
-              <w:rPr>
-                <w:rFonts w:ascii="Calibri" w:eastAsia="Times New Roman" w:hAnsi="Calibri" w:cs="Calibri"/>
-                <w:color w:val="000000"/>
-                <w:kern w:val="0"/>
-                <w:sz w:val="16"/>
-                <w:szCs w:val="16"/>
-                <w:lang w:eastAsia="es-CO"/>
-                <w14:ligatures w14:val="none"/>
-              </w:rPr>
-              <w:t> </w:t>
-            </w:r>
-            <w:r>
-              <w:rPr>
-                <w:rFonts w:ascii="Calibri" w:eastAsia="Times New Roman" w:hAnsi="Calibri" w:cs="Calibri"/>
-                <w:color w:val="000000"/>
-                <w:kern w:val="0"/>
-                <w:sz w:val="16"/>
-                <w:szCs w:val="16"/>
-                <w:lang w:eastAsia="es-CO"/>
-                <w14:ligatures w14:val="none"/>
-              </w:rPr>
-              <w:t>231966608</w:t>
-            </w:r>
-          </w:p>
-        </w:tc>
-        <w:tc>
-          <w:tcPr>
-            <w:tcW w:w="709" w:type="dxa"/>
-            <w:tcBorders>
-              <w:top w:val="nil"/>
-              <w:left w:val="nil"/>
-              <w:bottom w:val="single" w:sz="8" w:space="0" w:color="auto"/>
-              <w:right w:val="single" w:sz="8" w:space="0" w:color="auto"/>
-            </w:tcBorders>
-            <w:shd w:val="clear" w:color="auto" w:fill="auto"/>
-            <w:hideMark/>
-          </w:tcPr>
-          <w:p>
-            <w:pPr>
-              <w:spacing w:after="0" w:line="240" w:lineRule="auto"/>
-              <w:rPr>
-                <w:rFonts w:ascii="Calibri" w:eastAsia="Times New Roman" w:hAnsi="Calibri" w:cs="Calibri"/>
-                <w:color w:val="000000"/>
-                <w:kern w:val="0"/>
-                <w:sz w:val="16"/>
-                <w:szCs w:val="16"/>
-                <w:lang w:eastAsia="es-CO"/>
-                <w14:ligatures w14:val="none"/>
-              </w:rPr>
-            </w:pPr>
-            <w:r>
-              <w:rPr>
-                <w:rFonts w:ascii="Calibri" w:eastAsia="Times New Roman" w:hAnsi="Calibri" w:cs="Calibri"/>
-                <w:color w:val="000000"/>
-                <w:kern w:val="0"/>
-                <w:sz w:val="16"/>
-                <w:szCs w:val="16"/>
-                <w:lang w:eastAsia="es-CO"/>
-                <w14:ligatures w14:val="none"/>
-              </w:rPr>
-              <w:t> </w:t>
-            </w:r>
-            <w:r>
-              <w:rPr>
-                <w:rFonts w:ascii="Calibri" w:eastAsia="Times New Roman" w:hAnsi="Calibri" w:cs="Calibri"/>
-                <w:color w:val="000000"/>
-                <w:kern w:val="0"/>
-                <w:sz w:val="16"/>
-                <w:szCs w:val="16"/>
-                <w:lang w:eastAsia="es-CO"/>
-                <w14:ligatures w14:val="none"/>
-              </w:rPr>
-              <w:t>0</w:t>
-            </w:r>
-          </w:p>
-        </w:tc>
-        <w:tc>
-          <w:tcPr>
-            <w:tcW w:w="992" w:type="dxa"/>
-            <w:tcBorders>
-              <w:top w:val="nil"/>
-              <w:left w:val="nil"/>
-              <w:bottom w:val="single" w:sz="8" w:space="0" w:color="auto"/>
-              <w:right w:val="single" w:sz="8" w:space="0" w:color="auto"/>
-            </w:tcBorders>
-            <w:shd w:val="clear" w:color="auto" w:fill="auto"/>
-            <w:hideMark/>
-          </w:tcPr>
-          <w:p>
-            <w:pPr>
-              <w:spacing w:after="0" w:line="240" w:lineRule="auto"/>
-              <w:rPr>
-                <w:rFonts w:ascii="Calibri" w:eastAsia="Times New Roman" w:hAnsi="Calibri" w:cs="Calibri"/>
-                <w:color w:val="000000"/>
-                <w:kern w:val="0"/>
-                <w:sz w:val="16"/>
-                <w:szCs w:val="16"/>
-                <w:lang w:eastAsia="es-CO"/>
-                <w14:ligatures w14:val="none"/>
-              </w:rPr>
-            </w:pPr>
-            <w:r>
-              <w:rPr>
-                <w:rFonts w:ascii="Calibri" w:eastAsia="Times New Roman" w:hAnsi="Calibri" w:cs="Calibri"/>
-                <w:color w:val="000000"/>
-                <w:kern w:val="0"/>
-                <w:sz w:val="16"/>
-                <w:szCs w:val="16"/>
-                <w:lang w:eastAsia="es-CO"/>
-                <w14:ligatures w14:val="none"/>
-              </w:rPr>
-              <w:t> </w:t>
-            </w:r>
-            <w:r>
-              <w:rPr>
-                <w:rFonts w:ascii="Calibri" w:eastAsia="Times New Roman" w:hAnsi="Calibri" w:cs="Calibri"/>
-                <w:color w:val="000000"/>
-                <w:kern w:val="0"/>
-                <w:sz w:val="16"/>
-                <w:szCs w:val="16"/>
-                <w:lang w:eastAsia="es-CO"/>
-                <w14:ligatures w14:val="none"/>
-              </w:rPr>
-              <w:t>-395</w:t>
-            </w:r>
-          </w:p>
-        </w:tc>
-        <w:tc>
-          <w:tcPr>
-            <w:tcW w:w="709" w:type="dxa"/>
-            <w:tcBorders>
-              <w:top w:val="nil"/>
-              <w:left w:val="nil"/>
-              <w:bottom w:val="single" w:sz="8" w:space="0" w:color="auto"/>
-              <w:right w:val="single" w:sz="8" w:space="0" w:color="auto"/>
-            </w:tcBorders>
-            <w:shd w:val="clear" w:color="auto" w:fill="auto"/>
-            <w:hideMark/>
-          </w:tcPr>
-          <w:p>
-            <w:pPr>
-              <w:spacing w:after="0" w:line="240" w:lineRule="auto"/>
-              <w:rPr>
-                <w:rFonts w:ascii="Calibri" w:eastAsia="Times New Roman" w:hAnsi="Calibri" w:cs="Calibri"/>
-                <w:color w:val="000000"/>
-                <w:kern w:val="0"/>
-                <w:sz w:val="16"/>
-                <w:szCs w:val="16"/>
-                <w:lang w:eastAsia="es-CO"/>
-                <w14:ligatures w14:val="none"/>
-              </w:rPr>
-            </w:pPr>
-            <w:r>
-              <w:rPr>
-                <w:rFonts w:ascii="Calibri" w:eastAsia="Times New Roman" w:hAnsi="Calibri" w:cs="Calibri"/>
-                <w:color w:val="000000"/>
-                <w:kern w:val="0"/>
-                <w:sz w:val="16"/>
-                <w:szCs w:val="16"/>
-                <w:lang w:eastAsia="es-CO"/>
-                <w14:ligatures w14:val="none"/>
-              </w:rPr>
-              <w:t> </w:t>
-            </w:r>
-            <w:r>
-              <w:rPr>
-                <w:rFonts w:ascii="Calibri" w:eastAsia="Times New Roman" w:hAnsi="Calibri" w:cs="Calibri"/>
-                <w:color w:val="000000"/>
-                <w:kern w:val="0"/>
-                <w:sz w:val="16"/>
-                <w:szCs w:val="16"/>
-                <w:lang w:eastAsia="es-CO"/>
-                <w14:ligatures w14:val="none"/>
-              </w:rPr>
-              <w:t>0</w:t>
+              <w:t>1.267</w:t>
             </w:r>
           </w:p>
         </w:tc>
@@ -2089,7 +2089,7 @@
                 <w:lang w:eastAsia="es-CO"/>
                 <w14:ligatures w14:val="none"/>
               </w:rPr>
-              <w:t>395</w:t>
+              <w:t>3.733.949.409</w:t>
             </w:r>
           </w:p>
         </w:tc>
@@ -2263,7 +2263,7 @@
                 <w:lang w:eastAsia="es-CO"/>
                 <w14:ligatures w14:val="none"/>
               </w:rPr>
-              <w:t>5488796540</w:t>
+              <w:t>5.378.762.153</w:t>
             </w:r>
           </w:p>
         </w:tc>
@@ -2353,7 +2353,7 @@
                 <w:lang w:eastAsia="es-CO"/>
                 <w14:ligatures w14:val="none"/>
               </w:rPr>
-              <w:t>82037847</w:t>
+              <w:t>67.068.196</w:t>
             </w:r>
           </w:p>
         </w:tc>
@@ -2443,7 +2443,7 @@
                 <w:lang w:eastAsia="es-CO"/>
                 <w14:ligatures w14:val="none"/>
               </w:rPr>
-              <w:t>26394337</w:t>
+              <w:t>17.191.638</w:t>
             </w:r>
           </w:p>
         </w:tc>
@@ -2623,7 +2623,7 @@
                 <w:lang w:eastAsia="es-CO"/>
                 <w14:ligatures w14:val="none"/>
               </w:rPr>
-              <w:t>208417351</w:t>
+              <w:t>42.694.002</w:t>
             </w:r>
           </w:p>
         </w:tc>
@@ -2713,7 +2713,7 @@
                 <w:lang w:eastAsia="es-CO"/>
                 <w14:ligatures w14:val="none"/>
               </w:rPr>
-              <w:t>17141</w:t>
+              <w:t>-132.180</w:t>
             </w:r>
           </w:p>
         </w:tc>
@@ -2803,7 +2803,7 @@
                 <w:lang w:eastAsia="es-CO"/>
                 <w14:ligatures w14:val="none"/>
               </w:rPr>
-              <w:t>-17141</w:t>
+              <w:t>5.385.812.529</w:t>
             </w:r>
           </w:p>
         </w:tc>
@@ -2977,7 +2977,7 @@
                 <w:lang w:eastAsia="es-CO"/>
                 <w14:ligatures w14:val="none"/>
               </w:rPr>
-              <w:t>101136</w:t>
+              <w:t>68.936</w:t>
             </w:r>
           </w:p>
         </w:tc>
@@ -3337,6 +3337,96 @@
                 <w:lang w:eastAsia="es-CO"/>
                 <w14:ligatures w14:val="none"/>
               </w:rPr>
+              <w:t>37</w:t>
+            </w:r>
+          </w:p>
+        </w:tc>
+        <w:tc>
+          <w:tcPr>
+            <w:tcW w:w="709" w:type="dxa"/>
+            <w:tcBorders>
+              <w:top w:val="nil"/>
+              <w:left w:val="nil"/>
+              <w:bottom w:val="single" w:sz="8" w:space="0" w:color="auto"/>
+              <w:right w:val="single" w:sz="8" w:space="0" w:color="auto"/>
+            </w:tcBorders>
+            <w:shd w:val="clear" w:color="auto" w:fill="D9E2F3" w:themeFill="accent1" w:themeFillTint="33"/>
+            <w:hideMark/>
+          </w:tcPr>
+          <w:p>
+            <w:pPr>
+              <w:spacing w:after="0" w:line="240" w:lineRule="auto"/>
+              <w:rPr>
+                <w:rFonts w:ascii="Calibri" w:eastAsia="Times New Roman" w:hAnsi="Calibri" w:cs="Calibri"/>
+                <w:color w:val="000000"/>
+                <w:kern w:val="0"/>
+                <w:sz w:val="16"/>
+                <w:szCs w:val="16"/>
+                <w:lang w:eastAsia="es-CO"/>
+                <w14:ligatures w14:val="none"/>
+              </w:rPr>
+            </w:pPr>
+            <w:r>
+              <w:rPr>
+                <w:rFonts w:ascii="Calibri" w:eastAsia="Times New Roman" w:hAnsi="Calibri" w:cs="Calibri"/>
+                <w:color w:val="000000"/>
+                <w:kern w:val="0"/>
+                <w:sz w:val="16"/>
+                <w:szCs w:val="16"/>
+                <w:lang w:eastAsia="es-CO"/>
+                <w14:ligatures w14:val="none"/>
+              </w:rPr>
+              <w:t> </w:t>
+            </w:r>
+          </w:p>
+        </w:tc>
+        <w:tc>
+          <w:tcPr>
+            <w:tcW w:w="992" w:type="dxa"/>
+            <w:tcBorders>
+              <w:top w:val="nil"/>
+              <w:left w:val="nil"/>
+              <w:bottom w:val="single" w:sz="8" w:space="0" w:color="auto"/>
+              <w:right w:val="single" w:sz="8" w:space="0" w:color="auto"/>
+            </w:tcBorders>
+            <w:shd w:val="clear" w:color="auto" w:fill="auto"/>
+            <w:hideMark/>
+          </w:tcPr>
+          <w:p>
+            <w:pPr>
+              <w:spacing w:after="0" w:line="240" w:lineRule="auto"/>
+              <w:rPr>
+                <w:rFonts w:ascii="Calibri" w:eastAsia="Times New Roman" w:hAnsi="Calibri" w:cs="Calibri"/>
+                <w:color w:val="000000"/>
+                <w:kern w:val="0"/>
+                <w:sz w:val="16"/>
+                <w:szCs w:val="16"/>
+                <w:lang w:eastAsia="es-CO"/>
+                <w14:ligatures w14:val="none"/>
+              </w:rPr>
+            </w:pPr>
+            <w:r>
+              <w:rPr>
+                <w:rFonts w:ascii="Calibri" w:eastAsia="Times New Roman" w:hAnsi="Calibri" w:cs="Calibri"/>
+                <w:color w:val="000000"/>
+                <w:kern w:val="0"/>
+                <w:sz w:val="16"/>
+                <w:szCs w:val="16"/>
+                <w:lang w:eastAsia="es-CO"/>
+                <w14:ligatures w14:val="none"/>
+              </w:rPr>
+              <w:t> </w:t>
+            </w:r>
+            <w:r>
+              <w:rPr>
+                <w:rFonts w:ascii="Calibri" w:eastAsia="Times New Roman" w:hAnsi="Calibri" w:cs="Calibri"/>
+                <w:color w:val="000000"/>
+                <w:kern w:val="0"/>
+                <w:sz w:val="16"/>
+                <w:szCs w:val="16"/>
+                <w:lang w:eastAsia="es-CO"/>
+                <w14:ligatures w14:val="none"/>
+              </w:rPr>
               <w:t>0</w:t>
             </w:r>
           </w:p>
@@ -3382,96 +3472,6 @@
         </w:tc>
         <w:tc>
           <w:tcPr>
-            <w:tcW w:w="992" w:type="dxa"/>
-            <w:tcBorders>
-              <w:top w:val="nil"/>
-              <w:left w:val="nil"/>
-              <w:bottom w:val="single" w:sz="8" w:space="0" w:color="auto"/>
-              <w:right w:val="single" w:sz="8" w:space="0" w:color="auto"/>
-            </w:tcBorders>
-            <w:shd w:val="clear" w:color="auto" w:fill="auto"/>
-            <w:hideMark/>
-          </w:tcPr>
-          <w:p>
-            <w:pPr>
-              <w:spacing w:after="0" w:line="240" w:lineRule="auto"/>
-              <w:rPr>
-                <w:rFonts w:ascii="Calibri" w:eastAsia="Times New Roman" w:hAnsi="Calibri" w:cs="Calibri"/>
-                <w:color w:val="000000"/>
-                <w:kern w:val="0"/>
-                <w:sz w:val="16"/>
-                <w:szCs w:val="16"/>
-                <w:lang w:eastAsia="es-CO"/>
-                <w14:ligatures w14:val="none"/>
-              </w:rPr>
-            </w:pPr>
-            <w:r>
-              <w:rPr>
-                <w:rFonts w:ascii="Calibri" w:eastAsia="Times New Roman" w:hAnsi="Calibri" w:cs="Calibri"/>
-                <w:color w:val="000000"/>
-                <w:kern w:val="0"/>
-                <w:sz w:val="16"/>
-                <w:szCs w:val="16"/>
-                <w:lang w:eastAsia="es-CO"/>
-                <w14:ligatures w14:val="none"/>
-              </w:rPr>
-              <w:t> </w:t>
-            </w:r>
-            <w:r>
-              <w:rPr>
-                <w:rFonts w:ascii="Calibri" w:eastAsia="Times New Roman" w:hAnsi="Calibri" w:cs="Calibri"/>
-                <w:color w:val="000000"/>
-                <w:kern w:val="0"/>
-                <w:sz w:val="16"/>
-                <w:szCs w:val="16"/>
-                <w:lang w:eastAsia="es-CO"/>
-                <w14:ligatures w14:val="none"/>
-              </w:rPr>
-              <w:t>0</w:t>
-            </w:r>
-          </w:p>
-        </w:tc>
-        <w:tc>
-          <w:tcPr>
-            <w:tcW w:w="709" w:type="dxa"/>
-            <w:tcBorders>
-              <w:top w:val="nil"/>
-              <w:left w:val="nil"/>
-              <w:bottom w:val="single" w:sz="8" w:space="0" w:color="auto"/>
-              <w:right w:val="single" w:sz="8" w:space="0" w:color="auto"/>
-            </w:tcBorders>
-            <w:shd w:val="clear" w:color="auto" w:fill="D9E2F3" w:themeFill="accent1" w:themeFillTint="33"/>
-            <w:hideMark/>
-          </w:tcPr>
-          <w:p>
-            <w:pPr>
-              <w:spacing w:after="0" w:line="240" w:lineRule="auto"/>
-              <w:rPr>
-                <w:rFonts w:ascii="Calibri" w:eastAsia="Times New Roman" w:hAnsi="Calibri" w:cs="Calibri"/>
-                <w:color w:val="000000"/>
-                <w:kern w:val="0"/>
-                <w:sz w:val="16"/>
-                <w:szCs w:val="16"/>
-                <w:lang w:eastAsia="es-CO"/>
-                <w14:ligatures w14:val="none"/>
-              </w:rPr>
-            </w:pPr>
-            <w:r>
-              <w:rPr>
-                <w:rFonts w:ascii="Calibri" w:eastAsia="Times New Roman" w:hAnsi="Calibri" w:cs="Calibri"/>
-                <w:color w:val="000000"/>
-                <w:kern w:val="0"/>
-                <w:sz w:val="16"/>
-                <w:szCs w:val="16"/>
-                <w:lang w:eastAsia="es-CO"/>
-                <w14:ligatures w14:val="none"/>
-              </w:rPr>
-              <w:t> </w:t>
-            </w:r>
-          </w:p>
-        </w:tc>
-        <w:tc>
-          <w:tcPr>
             <w:tcW w:w="1314" w:type="dxa"/>
             <w:tcBorders>
               <w:top w:val="nil"/>
@@ -3517,7 +3517,7 @@
                 <w:lang w:eastAsia="es-CO"/>
                 <w14:ligatures w14:val="none"/>
               </w:rPr>
-              <w:t>0</w:t>
+              <w:t>68.899</w:t>
             </w:r>
           </w:p>
         </w:tc>
@@ -3691,7 +3691,7 @@
                 <w:lang w:eastAsia="es-CO"/>
                 <w14:ligatures w14:val="none"/>
               </w:rPr>
-              <w:t>5848448635</w:t>
+              <w:t>5.648.849.387</w:t>
             </w:r>
           </w:p>
         </w:tc>
@@ -3781,7 +3781,7 @@
                 <w:lang w:eastAsia="es-CO"/>
                 <w14:ligatures w14:val="none"/>
               </w:rPr>
-              <w:t>187868256</w:t>
+              <w:t>87.177.888</w:t>
             </w:r>
           </w:p>
         </w:tc>
@@ -4026,7 +4026,7 @@
                 <w:lang w:eastAsia="es-CO"/>
                 <w14:ligatures w14:val="none"/>
               </w:rPr>
-              <w:t>440383960</w:t>
+              <w:t>156.967.245</w:t>
             </w:r>
           </w:p>
         </w:tc>
@@ -4182,7 +4182,7 @@
                 <w:lang w:eastAsia="es-CO"/>
                 <w14:ligatures w14:val="none"/>
               </w:rPr>
-              <w:t>5595932931</w:t>
+              <w:t>5.579.060.029</w:t>
             </w:r>
           </w:p>
         </w:tc>
@@ -4354,7 +4354,7 @@
                 <w:lang w:eastAsia="es-CO"/>
                 <w14:ligatures w14:val="none"/>
               </w:rPr>
-              <w:t>128261205</w:t>
+              <w:t>126.514.357</w:t>
             </w:r>
           </w:p>
         </w:tc>
@@ -4554,7 +4554,7 @@
                 <w:lang w:eastAsia="es-CO"/>
                 <w14:ligatures w14:val="none"/>
               </w:rPr>
-              <w:t>1565928</w:t>
+              <w:t>1.358.245</w:t>
             </w:r>
           </w:p>
         </w:tc>
@@ -4904,7 +4904,7 @@
                 <w:lang w:eastAsia="es-CO"/>
                 <w14:ligatures w14:val="none"/>
               </w:rPr>
-              <w:t>0</w:t>
+              <w:t>8</w:t>
             </w:r>
           </w:p>
         </w:tc>
@@ -4954,7 +4954,7 @@
                 <w:lang w:eastAsia="es-CO"/>
                 <w14:ligatures w14:val="none"/>
               </w:rPr>
-              <w:t>0</w:t>
+              <w:t>125.156.112</w:t>
             </w:r>
           </w:p>
         </w:tc>
@@ -5126,7 +5126,7 @@
                 <w:lang w:eastAsia="es-CO"/>
                 <w14:ligatures w14:val="none"/>
               </w:rPr>
-              <w:t>51243724</w:t>
+              <w:t>53.399.716</w:t>
             </w:r>
           </w:p>
         </w:tc>
@@ -5214,7 +5214,7 @@
                 <w:lang w:eastAsia="es-CO"/>
                 <w14:ligatures w14:val="none"/>
               </w:rPr>
-              <w:t>1339016</w:t>
+              <w:t>1.108.591</w:t>
             </w:r>
           </w:p>
         </w:tc>
@@ -5302,7 +5302,7 @@
                 <w:lang w:eastAsia="es-CO"/>
                 <w14:ligatures w14:val="none"/>
               </w:rPr>
-              <w:t>375081</w:t>
+              <w:t>102.881</w:t>
             </w:r>
           </w:p>
         </w:tc>
@@ -5654,7 +5654,7 @@
                 <w:lang w:eastAsia="es-CO"/>
                 <w14:ligatures w14:val="none"/>
               </w:rPr>
-              <w:t>0</w:t>
+              <w:t>54.405.427</w:t>
             </w:r>
           </w:p>
         </w:tc>
@@ -6538,7 +6538,7 @@
                 <w:lang w:eastAsia="es-CO"/>
                 <w14:ligatures w14:val="none"/>
               </w:rPr>
-              <w:t>45646384</w:t>
+              <w:t>45.646.384</w:t>
             </w:r>
           </w:p>
         </w:tc>
@@ -7038,7 +7038,7 @@
                 <w:lang w:eastAsia="es-CO"/>
                 <w14:ligatures w14:val="none"/>
               </w:rPr>
-              <w:t>0</w:t>
+              <w:t>-3.215.378</w:t>
             </w:r>
           </w:p>
         </w:tc>
@@ -7088,7 +7088,7 @@
                 <w:lang w:eastAsia="es-CO"/>
                 <w14:ligatures w14:val="none"/>
               </w:rPr>
-              <w:t>0</w:t>
+              <w:t>3</w:t>
             </w:r>
           </w:p>
         </w:tc>
@@ -7138,7 +7138,7 @@
                 <w:lang w:eastAsia="es-CO"/>
                 <w14:ligatures w14:val="none"/>
               </w:rPr>
-              <w:t>0</w:t>
+              <w:t>42.431.006</w:t>
             </w:r>
           </w:p>
         </w:tc>
@@ -7310,7 +7310,7 @@
                 <w:lang w:eastAsia="es-CO"/>
                 <w14:ligatures w14:val="none"/>
               </w:rPr>
-              <w:t>15567806</w:t>
+              <w:t>17.400.598</w:t>
             </w:r>
           </w:p>
         </w:tc>
@@ -7398,7 +7398,7 @@
                 <w:lang w:eastAsia="es-CO"/>
                 <w14:ligatures w14:val="none"/>
               </w:rPr>
-              <w:t>945389</w:t>
+              <w:t>836.591</w:t>
             </w:r>
           </w:p>
         </w:tc>
@@ -7838,7 +7838,7 @@
                 <w:lang w:eastAsia="es-CO"/>
                 <w14:ligatures w14:val="none"/>
               </w:rPr>
-              <w:t>0</w:t>
+              <w:t>18.237.189</w:t>
             </w:r>
           </w:p>
         </w:tc>
@@ -8700,7 +8700,7 @@
                 <w:lang w:eastAsia="es-CO"/>
                 <w14:ligatures w14:val="none"/>
               </w:rPr>
-              <w:t>113421057</w:t>
+              <w:t>111.307.109</w:t>
             </w:r>
           </w:p>
         </w:tc>
@@ -8778,7 +8778,7 @@
                 <w:lang w:eastAsia="es-CO"/>
                 <w14:ligatures w14:val="none"/>
               </w:rPr>
-              <w:t>-1548523</w:t>
+              <w:t>-1.117.212</w:t>
             </w:r>
           </w:p>
         </w:tc>
@@ -9156,7 +9156,7 @@
                 <w:lang w:eastAsia="es-CO"/>
                 <w14:ligatures w14:val="none"/>
               </w:rPr>
-              <w:t>111872534</w:t>
+              <w:t>110.189.897</w:t>
             </w:r>
           </w:p>
         </w:tc>
@@ -9242,7 +9242,7 @@
                 <w:lang w:eastAsia="es-CO"/>
                 <w14:ligatures w14:val="none"/>
               </w:rPr>
-              <w:t>1324</w:t>
+              <w:t>1.282</w:t>
             </w:r>
           </w:p>
         </w:tc>
@@ -9281,7 +9281,7 @@
                 <w:lang w:eastAsia="es-CO"/>
                 <w14:ligatures w14:val="none"/>
               </w:rPr>
-              <w:t>9551118577</w:t>
+              <w:t>9.355.925.521</w:t>
             </w:r>
           </w:p>
         </w:tc>
@@ -9320,46 +9320,280 @@
                 <w:lang w:eastAsia="es-CO"/>
                 <w14:ligatures w14:val="none"/>
               </w:rPr>
+              <w:t>93</w:t>
+            </w:r>
+          </w:p>
+        </w:tc>
+        <w:tc>
+          <w:tcPr>
+            <w:tcW w:w="1417" w:type="dxa"/>
+            <w:tcBorders>
+              <w:top w:val="nil"/>
+              <w:left w:val="nil"/>
+              <w:bottom w:val="single" w:sz="8" w:space="0" w:color="auto"/>
+              <w:right w:val="single" w:sz="8" w:space="0" w:color="auto"/>
+            </w:tcBorders>
+            <w:shd w:val="clear" w:color="auto" w:fill="auto"/>
+            <w:hideMark/>
+          </w:tcPr>
+          <w:p>
+            <w:pPr>
+              <w:spacing w:after="0" w:line="240" w:lineRule="auto"/>
+              <w:rPr>
+                <w:rFonts w:ascii="Calibri" w:eastAsia="Times New Roman" w:hAnsi="Calibri" w:cs="Calibri"/>
+                <w:color w:val="000000"/>
+                <w:kern w:val="0"/>
+                <w:sz w:val="16"/>
+                <w:szCs w:val="16"/>
+                <w:lang w:eastAsia="es-CO"/>
+                <w14:ligatures w14:val="none"/>
+              </w:rPr>
+            </w:pPr>
+            <w:r>
+              <w:rPr>
+                <w:rFonts w:ascii="Calibri" w:eastAsia="Times New Roman" w:hAnsi="Calibri" w:cs="Calibri"/>
+                <w:color w:val="000000"/>
+                <w:kern w:val="0"/>
+                <w:sz w:val="16"/>
+                <w:szCs w:val="16"/>
+                <w:lang w:eastAsia="es-CO"/>
+                <w14:ligatures w14:val="none"/>
+              </w:rPr>
+              <w:t>361.131.300</w:t>
+            </w:r>
+          </w:p>
+        </w:tc>
+        <w:tc>
+          <w:tcPr>
+            <w:tcW w:w="709" w:type="dxa"/>
+            <w:tcBorders>
+              <w:top w:val="nil"/>
+              <w:left w:val="nil"/>
+              <w:bottom w:val="single" w:sz="8" w:space="0" w:color="auto"/>
+              <w:right w:val="single" w:sz="8" w:space="0" w:color="auto"/>
+            </w:tcBorders>
+            <w:shd w:val="clear" w:color="auto" w:fill="auto"/>
+            <w:hideMark/>
+          </w:tcPr>
+          <w:p>
+            <w:pPr>
+              <w:spacing w:after="0" w:line="240" w:lineRule="auto"/>
+              <w:rPr>
+                <w:rFonts w:ascii="Calibri" w:eastAsia="Times New Roman" w:hAnsi="Calibri" w:cs="Calibri"/>
+                <w:color w:val="000000"/>
+                <w:kern w:val="0"/>
+                <w:sz w:val="16"/>
+                <w:szCs w:val="16"/>
+                <w:lang w:eastAsia="es-CO"/>
+                <w14:ligatures w14:val="none"/>
+              </w:rPr>
+            </w:pPr>
+            <w:r>
+              <w:rPr>
+                <w:rFonts w:ascii="Calibri" w:eastAsia="Times New Roman" w:hAnsi="Calibri" w:cs="Calibri"/>
+                <w:color w:val="000000"/>
+                <w:kern w:val="0"/>
+                <w:sz w:val="16"/>
+                <w:szCs w:val="16"/>
+                <w:lang w:eastAsia="es-CO"/>
+                <w14:ligatures w14:val="none"/>
+              </w:rPr>
+              <w:t>49</w:t>
+            </w:r>
+          </w:p>
+        </w:tc>
+        <w:tc>
+          <w:tcPr>
+            <w:tcW w:w="999" w:type="dxa"/>
+            <w:tcBorders>
+              <w:top w:val="nil"/>
+              <w:left w:val="nil"/>
+              <w:bottom w:val="single" w:sz="8" w:space="0" w:color="auto"/>
+              <w:right w:val="single" w:sz="8" w:space="0" w:color="auto"/>
+            </w:tcBorders>
+            <w:shd w:val="clear" w:color="auto" w:fill="auto"/>
+            <w:hideMark/>
+          </w:tcPr>
+          <w:p>
+            <w:pPr>
+              <w:spacing w:after="0" w:line="240" w:lineRule="auto"/>
+              <w:rPr>
+                <w:rFonts w:ascii="Calibri" w:eastAsia="Times New Roman" w:hAnsi="Calibri" w:cs="Calibri"/>
+                <w:color w:val="000000"/>
+                <w:kern w:val="0"/>
+                <w:sz w:val="16"/>
+                <w:szCs w:val="16"/>
+                <w:lang w:eastAsia="es-CO"/>
+                <w14:ligatures w14:val="none"/>
+              </w:rPr>
+            </w:pPr>
+            <w:r>
+              <w:rPr>
+                <w:rFonts w:ascii="Calibri" w:eastAsia="Times New Roman" w:hAnsi="Calibri" w:cs="Calibri"/>
+                <w:color w:val="000000"/>
+                <w:kern w:val="0"/>
+                <w:sz w:val="16"/>
+                <w:szCs w:val="16"/>
+                <w:lang w:eastAsia="es-CO"/>
+                <w14:ligatures w14:val="none"/>
+              </w:rPr>
+              <w:t>176.997.270</w:t>
+            </w:r>
+          </w:p>
+        </w:tc>
+        <w:tc>
+          <w:tcPr>
+            <w:tcW w:w="709" w:type="dxa"/>
+            <w:tcBorders>
+              <w:top w:val="nil"/>
+              <w:left w:val="nil"/>
+              <w:bottom w:val="single" w:sz="8" w:space="0" w:color="auto"/>
+              <w:right w:val="single" w:sz="8" w:space="0" w:color="auto"/>
+            </w:tcBorders>
+            <w:shd w:val="clear" w:color="auto" w:fill="auto"/>
+            <w:hideMark/>
+          </w:tcPr>
+          <w:p>
+            <w:pPr>
+              <w:spacing w:after="0" w:line="240" w:lineRule="auto"/>
+              <w:rPr>
+                <w:rFonts w:ascii="Calibri" w:eastAsia="Times New Roman" w:hAnsi="Calibri" w:cs="Calibri"/>
+                <w:color w:val="000000"/>
+                <w:kern w:val="0"/>
+                <w:sz w:val="16"/>
+                <w:szCs w:val="16"/>
+                <w:lang w:eastAsia="es-CO"/>
+                <w14:ligatures w14:val="none"/>
+              </w:rPr>
+            </w:pPr>
+            <w:r>
+              <w:rPr>
+                <w:rFonts w:ascii="Calibri" w:eastAsia="Times New Roman" w:hAnsi="Calibri" w:cs="Calibri"/>
+                <w:color w:val="000000"/>
+                <w:kern w:val="0"/>
+                <w:sz w:val="16"/>
+                <w:szCs w:val="16"/>
+                <w:lang w:eastAsia="es-CO"/>
+                <w14:ligatures w14:val="none"/>
+              </w:rPr>
+              <w:t>0</w:t>
+            </w:r>
+          </w:p>
+        </w:tc>
+        <w:tc>
+          <w:tcPr>
+            <w:tcW w:w="992" w:type="dxa"/>
+            <w:tcBorders>
+              <w:top w:val="nil"/>
+              <w:left w:val="nil"/>
+              <w:bottom w:val="single" w:sz="8" w:space="0" w:color="auto"/>
+              <w:right w:val="single" w:sz="8" w:space="0" w:color="auto"/>
+            </w:tcBorders>
+            <w:shd w:val="clear" w:color="auto" w:fill="auto"/>
+            <w:hideMark/>
+          </w:tcPr>
+          <w:p>
+            <w:pPr>
+              <w:spacing w:after="0" w:line="240" w:lineRule="auto"/>
+              <w:rPr>
+                <w:rFonts w:ascii="Calibri" w:eastAsia="Times New Roman" w:hAnsi="Calibri" w:cs="Calibri"/>
+                <w:color w:val="000000"/>
+                <w:kern w:val="0"/>
+                <w:sz w:val="16"/>
+                <w:szCs w:val="16"/>
+                <w:lang w:eastAsia="es-CO"/>
+                <w14:ligatures w14:val="none"/>
+              </w:rPr>
+            </w:pPr>
+            <w:r>
+              <w:rPr>
+                <w:rFonts w:ascii="Calibri" w:eastAsia="Times New Roman" w:hAnsi="Calibri" w:cs="Calibri"/>
+                <w:color w:val="000000"/>
+                <w:kern w:val="0"/>
+                <w:sz w:val="16"/>
+                <w:szCs w:val="16"/>
+                <w:lang w:eastAsia="es-CO"/>
+                <w14:ligatures w14:val="none"/>
+              </w:rPr>
+              <w:t>0</w:t>
+            </w:r>
+          </w:p>
+        </w:tc>
+        <w:tc>
+          <w:tcPr>
+            <w:tcW w:w="709" w:type="dxa"/>
+            <w:tcBorders>
+              <w:top w:val="nil"/>
+              <w:left w:val="nil"/>
+              <w:bottom w:val="single" w:sz="8" w:space="0" w:color="auto"/>
+              <w:right w:val="single" w:sz="8" w:space="0" w:color="auto"/>
+            </w:tcBorders>
+            <w:shd w:val="clear" w:color="auto" w:fill="auto"/>
+            <w:hideMark/>
+          </w:tcPr>
+          <w:p>
+            <w:pPr>
+              <w:spacing w:after="0" w:line="240" w:lineRule="auto"/>
+              <w:rPr>
+                <w:rFonts w:ascii="Calibri" w:eastAsia="Times New Roman" w:hAnsi="Calibri" w:cs="Calibri"/>
+                <w:color w:val="000000"/>
+                <w:kern w:val="0"/>
+                <w:sz w:val="16"/>
+                <w:szCs w:val="16"/>
+                <w:lang w:eastAsia="es-CO"/>
+                <w14:ligatures w14:val="none"/>
+              </w:rPr>
+            </w:pPr>
+            <w:r>
+              <w:rPr>
+                <w:rFonts w:ascii="Calibri" w:eastAsia="Times New Roman" w:hAnsi="Calibri" w:cs="Calibri"/>
+                <w:color w:val="000000"/>
+                <w:kern w:val="0"/>
+                <w:sz w:val="16"/>
+                <w:szCs w:val="16"/>
+                <w:lang w:eastAsia="es-CO"/>
+                <w14:ligatures w14:val="none"/>
+              </w:rPr>
               <w:t>48</w:t>
             </w:r>
           </w:p>
         </w:tc>
         <w:tc>
           <w:tcPr>
-            <w:tcW w:w="1417" w:type="dxa"/>
-            <w:tcBorders>
-              <w:top w:val="nil"/>
-              <w:left w:val="nil"/>
-              <w:bottom w:val="single" w:sz="8" w:space="0" w:color="auto"/>
-              <w:right w:val="single" w:sz="8" w:space="0" w:color="auto"/>
-            </w:tcBorders>
-            <w:shd w:val="clear" w:color="auto" w:fill="auto"/>
-            <w:hideMark/>
-          </w:tcPr>
-          <w:p>
-            <w:pPr>
-              <w:spacing w:after="0" w:line="240" w:lineRule="auto"/>
-              <w:rPr>
-                <w:rFonts w:ascii="Calibri" w:eastAsia="Times New Roman" w:hAnsi="Calibri" w:cs="Calibri"/>
-                <w:color w:val="000000"/>
-                <w:kern w:val="0"/>
-                <w:sz w:val="16"/>
-                <w:szCs w:val="16"/>
-                <w:lang w:eastAsia="es-CO"/>
-                <w14:ligatures w14:val="none"/>
-              </w:rPr>
-            </w:pPr>
-            <w:r>
-              <w:rPr>
-                <w:rFonts w:ascii="Calibri" w:eastAsia="Times New Roman" w:hAnsi="Calibri" w:cs="Calibri"/>
-                <w:color w:val="000000"/>
-                <w:kern w:val="0"/>
-                <w:sz w:val="16"/>
-                <w:szCs w:val="16"/>
-                <w:lang w:eastAsia="es-CO"/>
-                <w14:ligatures w14:val="none"/>
-              </w:rPr>
-              <w:t>224503179</w:t>
+            <w:tcW w:w="1134" w:type="dxa"/>
+            <w:tcBorders>
+              <w:top w:val="nil"/>
+              <w:left w:val="nil"/>
+              <w:bottom w:val="single" w:sz="8" w:space="0" w:color="auto"/>
+              <w:right w:val="single" w:sz="8" w:space="0" w:color="auto"/>
+            </w:tcBorders>
+            <w:shd w:val="clear" w:color="auto" w:fill="auto"/>
+            <w:hideMark/>
+          </w:tcPr>
+          <w:p>
+            <w:pPr>
+              <w:spacing w:after="0" w:line="240" w:lineRule="auto"/>
+              <w:rPr>
+                <w:rFonts w:ascii="Calibri" w:eastAsia="Times New Roman" w:hAnsi="Calibri" w:cs="Calibri"/>
+                <w:color w:val="000000"/>
+                <w:kern w:val="0"/>
+                <w:sz w:val="16"/>
+                <w:szCs w:val="16"/>
+                <w:lang w:eastAsia="es-CO"/>
+                <w14:ligatures w14:val="none"/>
+              </w:rPr>
+            </w:pPr>
+            <w:r>
+              <w:rPr>
+                <w:rFonts w:ascii="Calibri" w:eastAsia="Times New Roman" w:hAnsi="Calibri" w:cs="Calibri"/>
+                <w:color w:val="000000"/>
+                <w:kern w:val="0"/>
+                <w:sz w:val="16"/>
+                <w:szCs w:val="16"/>
+                <w:lang w:eastAsia="es-CO"/>
+                <w14:ligatures w14:val="none"/>
+              </w:rPr>
+              <w:t>156.967.283</w:t>
             </w:r>
           </w:p>
         </w:tc>
@@ -9398,51 +9632,51 @@
                 <w:lang w:eastAsia="es-CO"/>
                 <w14:ligatures w14:val="none"/>
               </w:rPr>
-              <w:t>13</w:t>
-            </w:r>
-          </w:p>
-        </w:tc>
-        <w:tc>
-          <w:tcPr>
-            <w:tcW w:w="999" w:type="dxa"/>
-            <w:tcBorders>
-              <w:top w:val="nil"/>
-              <w:left w:val="nil"/>
-              <w:bottom w:val="single" w:sz="8" w:space="0" w:color="auto"/>
-              <w:right w:val="single" w:sz="8" w:space="0" w:color="auto"/>
-            </w:tcBorders>
-            <w:shd w:val="clear" w:color="auto" w:fill="auto"/>
-            <w:hideMark/>
-          </w:tcPr>
-          <w:p>
-            <w:pPr>
-              <w:spacing w:after="0" w:line="240" w:lineRule="auto"/>
-              <w:rPr>
-                <w:rFonts w:ascii="Calibri" w:eastAsia="Times New Roman" w:hAnsi="Calibri" w:cs="Calibri"/>
-                <w:color w:val="000000"/>
-                <w:kern w:val="0"/>
-                <w:sz w:val="16"/>
-                <w:szCs w:val="16"/>
-                <w:lang w:eastAsia="es-CO"/>
-                <w14:ligatures w14:val="none"/>
-              </w:rPr>
-            </w:pPr>
-            <w:r>
-              <w:rPr>
-                <w:rFonts w:ascii="Calibri" w:eastAsia="Times New Roman" w:hAnsi="Calibri" w:cs="Calibri"/>
-                <w:color w:val="000000"/>
-                <w:kern w:val="0"/>
-                <w:sz w:val="16"/>
-                <w:szCs w:val="16"/>
-                <w:lang w:eastAsia="es-CO"/>
-                <w14:ligatures w14:val="none"/>
-              </w:rPr>
               <w:t>0</w:t>
             </w:r>
           </w:p>
         </w:tc>
         <w:tc>
           <w:tcPr>
+            <w:tcW w:w="992" w:type="dxa"/>
+            <w:tcBorders>
+              <w:top w:val="nil"/>
+              <w:left w:val="nil"/>
+              <w:bottom w:val="single" w:sz="8" w:space="0" w:color="auto"/>
+              <w:right w:val="single" w:sz="8" w:space="0" w:color="auto"/>
+            </w:tcBorders>
+            <w:shd w:val="clear" w:color="auto" w:fill="auto"/>
+            <w:hideMark/>
+          </w:tcPr>
+          <w:p>
+            <w:pPr>
+              <w:spacing w:after="0" w:line="240" w:lineRule="auto"/>
+              <w:rPr>
+                <w:rFonts w:ascii="Calibri" w:eastAsia="Times New Roman" w:hAnsi="Calibri" w:cs="Calibri"/>
+                <w:color w:val="000000"/>
+                <w:kern w:val="0"/>
+                <w:sz w:val="16"/>
+                <w:szCs w:val="16"/>
+                <w:lang w:eastAsia="es-CO"/>
+                <w14:ligatures w14:val="none"/>
+              </w:rPr>
+            </w:pPr>
+            <w:r>
+              <w:rPr>
+                <w:rFonts w:ascii="Calibri" w:eastAsia="Times New Roman" w:hAnsi="Calibri" w:cs="Calibri"/>
+                <w:color w:val="000000"/>
+                <w:kern w:val="0"/>
+                <w:sz w:val="16"/>
+                <w:szCs w:val="16"/>
+                <w:lang w:eastAsia="es-CO"/>
+                <w14:ligatures w14:val="none"/>
+              </w:rPr>
+              <w:t>-23.031.698</w:t>
+            </w:r>
+          </w:p>
+        </w:tc>
+        <w:tc>
+          <w:tcPr>
             <w:tcW w:w="709" w:type="dxa"/>
             <w:tcBorders>
               <w:top w:val="nil"/>
@@ -9476,240 +9710,6 @@
                 <w:lang w:eastAsia="es-CO"/>
                 <w14:ligatures w14:val="none"/>
               </w:rPr>
-              <w:t>0</w:t>
-            </w:r>
-          </w:p>
-        </w:tc>
-        <w:tc>
-          <w:tcPr>
-            <w:tcW w:w="992" w:type="dxa"/>
-            <w:tcBorders>
-              <w:top w:val="nil"/>
-              <w:left w:val="nil"/>
-              <w:bottom w:val="single" w:sz="8" w:space="0" w:color="auto"/>
-              <w:right w:val="single" w:sz="8" w:space="0" w:color="auto"/>
-            </w:tcBorders>
-            <w:shd w:val="clear" w:color="auto" w:fill="auto"/>
-            <w:hideMark/>
-          </w:tcPr>
-          <w:p>
-            <w:pPr>
-              <w:spacing w:after="0" w:line="240" w:lineRule="auto"/>
-              <w:rPr>
-                <w:rFonts w:ascii="Calibri" w:eastAsia="Times New Roman" w:hAnsi="Calibri" w:cs="Calibri"/>
-                <w:color w:val="000000"/>
-                <w:kern w:val="0"/>
-                <w:sz w:val="16"/>
-                <w:szCs w:val="16"/>
-                <w:lang w:eastAsia="es-CO"/>
-                <w14:ligatures w14:val="none"/>
-              </w:rPr>
-            </w:pPr>
-            <w:r>
-              <w:rPr>
-                <w:rFonts w:ascii="Calibri" w:eastAsia="Times New Roman" w:hAnsi="Calibri" w:cs="Calibri"/>
-                <w:color w:val="000000"/>
-                <w:kern w:val="0"/>
-                <w:sz w:val="16"/>
-                <w:szCs w:val="16"/>
-                <w:lang w:eastAsia="es-CO"/>
-                <w14:ligatures w14:val="none"/>
-              </w:rPr>
-              <w:t>0</w:t>
-            </w:r>
-          </w:p>
-        </w:tc>
-        <w:tc>
-          <w:tcPr>
-            <w:tcW w:w="709" w:type="dxa"/>
-            <w:tcBorders>
-              <w:top w:val="nil"/>
-              <w:left w:val="nil"/>
-              <w:bottom w:val="single" w:sz="8" w:space="0" w:color="auto"/>
-              <w:right w:val="single" w:sz="8" w:space="0" w:color="auto"/>
-            </w:tcBorders>
-            <w:shd w:val="clear" w:color="auto" w:fill="auto"/>
-            <w:hideMark/>
-          </w:tcPr>
-          <w:p>
-            <w:pPr>
-              <w:spacing w:after="0" w:line="240" w:lineRule="auto"/>
-              <w:rPr>
-                <w:rFonts w:ascii="Calibri" w:eastAsia="Times New Roman" w:hAnsi="Calibri" w:cs="Calibri"/>
-                <w:color w:val="000000"/>
-                <w:kern w:val="0"/>
-                <w:sz w:val="16"/>
-                <w:szCs w:val="16"/>
-                <w:lang w:eastAsia="es-CO"/>
-                <w14:ligatures w14:val="none"/>
-              </w:rPr>
-            </w:pPr>
-            <w:r>
-              <w:rPr>
-                <w:rFonts w:ascii="Calibri" w:eastAsia="Times New Roman" w:hAnsi="Calibri" w:cs="Calibri"/>
-                <w:color w:val="000000"/>
-                <w:kern w:val="0"/>
-                <w:sz w:val="16"/>
-                <w:szCs w:val="16"/>
-                <w:lang w:eastAsia="es-CO"/>
-                <w14:ligatures w14:val="none"/>
-              </w:rPr>
-              <w:t>79</w:t>
-            </w:r>
-          </w:p>
-        </w:tc>
-        <w:tc>
-          <w:tcPr>
-            <w:tcW w:w="1134" w:type="dxa"/>
-            <w:tcBorders>
-              <w:top w:val="nil"/>
-              <w:left w:val="nil"/>
-              <w:bottom w:val="single" w:sz="8" w:space="0" w:color="auto"/>
-              <w:right w:val="single" w:sz="8" w:space="0" w:color="auto"/>
-            </w:tcBorders>
-            <w:shd w:val="clear" w:color="auto" w:fill="auto"/>
-            <w:hideMark/>
-          </w:tcPr>
-          <w:p>
-            <w:pPr>
-              <w:spacing w:after="0" w:line="240" w:lineRule="auto"/>
-              <w:rPr>
-                <w:rFonts w:ascii="Calibri" w:eastAsia="Times New Roman" w:hAnsi="Calibri" w:cs="Calibri"/>
-                <w:color w:val="000000"/>
-                <w:kern w:val="0"/>
-                <w:sz w:val="16"/>
-                <w:szCs w:val="16"/>
-                <w:lang w:eastAsia="es-CO"/>
-                <w14:ligatures w14:val="none"/>
-              </w:rPr>
-            </w:pPr>
-            <w:r>
-              <w:rPr>
-                <w:rFonts w:ascii="Calibri" w:eastAsia="Times New Roman" w:hAnsi="Calibri" w:cs="Calibri"/>
-                <w:color w:val="000000"/>
-                <w:kern w:val="0"/>
-                <w:sz w:val="16"/>
-                <w:szCs w:val="16"/>
-                <w:lang w:eastAsia="es-CO"/>
-                <w14:ligatures w14:val="none"/>
-              </w:rPr>
-              <w:t>440383960</w:t>
-            </w:r>
-          </w:p>
-        </w:tc>
-        <w:tc>
-          <w:tcPr>
-            <w:tcW w:w="709" w:type="dxa"/>
-            <w:tcBorders>
-              <w:top w:val="nil"/>
-              <w:left w:val="nil"/>
-              <w:bottom w:val="single" w:sz="8" w:space="0" w:color="auto"/>
-              <w:right w:val="single" w:sz="8" w:space="0" w:color="auto"/>
-            </w:tcBorders>
-            <w:shd w:val="clear" w:color="auto" w:fill="auto"/>
-            <w:hideMark/>
-          </w:tcPr>
-          <w:p>
-            <w:pPr>
-              <w:spacing w:after="0" w:line="240" w:lineRule="auto"/>
-              <w:rPr>
-                <w:rFonts w:ascii="Calibri" w:eastAsia="Times New Roman" w:hAnsi="Calibri" w:cs="Calibri"/>
-                <w:color w:val="000000"/>
-                <w:kern w:val="0"/>
-                <w:sz w:val="16"/>
-                <w:szCs w:val="16"/>
-                <w:lang w:eastAsia="es-CO"/>
-                <w14:ligatures w14:val="none"/>
-              </w:rPr>
-            </w:pPr>
-            <w:r>
-              <w:rPr>
-                <w:rFonts w:ascii="Calibri" w:eastAsia="Times New Roman" w:hAnsi="Calibri" w:cs="Calibri"/>
-                <w:color w:val="000000"/>
-                <w:kern w:val="0"/>
-                <w:sz w:val="16"/>
-                <w:szCs w:val="16"/>
-                <w:lang w:eastAsia="es-CO"/>
-                <w14:ligatures w14:val="none"/>
-              </w:rPr>
-              <w:t>0</w:t>
-            </w:r>
-          </w:p>
-        </w:tc>
-        <w:tc>
-          <w:tcPr>
-            <w:tcW w:w="992" w:type="dxa"/>
-            <w:tcBorders>
-              <w:top w:val="nil"/>
-              <w:left w:val="nil"/>
-              <w:bottom w:val="single" w:sz="8" w:space="0" w:color="auto"/>
-              <w:right w:val="single" w:sz="8" w:space="0" w:color="auto"/>
-            </w:tcBorders>
-            <w:shd w:val="clear" w:color="auto" w:fill="auto"/>
-            <w:hideMark/>
-          </w:tcPr>
-          <w:p>
-            <w:pPr>
-              <w:spacing w:after="0" w:line="240" w:lineRule="auto"/>
-              <w:rPr>
-                <w:rFonts w:ascii="Calibri" w:eastAsia="Times New Roman" w:hAnsi="Calibri" w:cs="Calibri"/>
-                <w:color w:val="000000"/>
-                <w:kern w:val="0"/>
-                <w:sz w:val="16"/>
-                <w:szCs w:val="16"/>
-                <w:lang w:eastAsia="es-CO"/>
-                <w14:ligatures w14:val="none"/>
-              </w:rPr>
-            </w:pPr>
-            <w:r>
-              <w:rPr>
-                <w:rFonts w:ascii="Calibri" w:eastAsia="Times New Roman" w:hAnsi="Calibri" w:cs="Calibri"/>
-                <w:color w:val="000000"/>
-                <w:kern w:val="0"/>
-                <w:sz w:val="16"/>
-                <w:szCs w:val="16"/>
-                <w:lang w:eastAsia="es-CO"/>
-                <w14:ligatures w14:val="none"/>
-              </w:rPr>
-              <w:t>16746</w:t>
-            </w:r>
-          </w:p>
-        </w:tc>
-        <w:tc>
-          <w:tcPr>
-            <w:tcW w:w="709" w:type="dxa"/>
-            <w:tcBorders>
-              <w:top w:val="nil"/>
-              <w:left w:val="nil"/>
-              <w:bottom w:val="single" w:sz="8" w:space="0" w:color="auto"/>
-              <w:right w:val="single" w:sz="8" w:space="0" w:color="auto"/>
-            </w:tcBorders>
-            <w:shd w:val="clear" w:color="auto" w:fill="auto"/>
-            <w:hideMark/>
-          </w:tcPr>
-          <w:p>
-            <w:pPr>
-              <w:spacing w:after="0" w:line="240" w:lineRule="auto"/>
-              <w:rPr>
-                <w:rFonts w:ascii="Calibri" w:eastAsia="Times New Roman" w:hAnsi="Calibri" w:cs="Calibri"/>
-                <w:color w:val="000000"/>
-                <w:kern w:val="0"/>
-                <w:sz w:val="16"/>
-                <w:szCs w:val="16"/>
-                <w:lang w:eastAsia="es-CO"/>
-                <w14:ligatures w14:val="none"/>
-              </w:rPr>
-            </w:pPr>
-            <w:r>
-              <w:rPr>
-                <w:rFonts w:ascii="Calibri" w:eastAsia="Times New Roman" w:hAnsi="Calibri" w:cs="Calibri"/>
-                <w:color w:val="000000"/>
-                <w:kern w:val="0"/>
-                <w:sz w:val="16"/>
-                <w:szCs w:val="16"/>
-                <w:lang w:eastAsia="es-CO"/>
-                <w14:ligatures w14:val="none"/>
-              </w:rPr>
               <w:t> </w:t>
             </w:r>
           </w:p>
@@ -9749,7 +9749,7 @@
                 <w:lang w:eastAsia="es-CO"/>
                 <w14:ligatures w14:val="none"/>
               </w:rPr>
-              <w:t>9335254542</w:t>
+              <w:t>9.360.060.570</w:t>
             </w:r>
           </w:p>
         </w:tc>
@@ -9835,7 +9835,7 @@
                 <w:lang w:eastAsia="es-CO"/>
                 <w14:ligatures w14:val="none"/>
               </w:rPr>
-              <w:t>1324</w:t>
+              <w:t>1.282</w:t>
             </w:r>
           </w:p>
         </w:tc>
@@ -9874,7 +9874,7 @@
                 <w:lang w:eastAsia="es-CO"/>
                 <w14:ligatures w14:val="none"/>
               </w:rPr>
-              <w:t>3589248885</w:t>
+              <w:t>3.595.769.025</w:t>
             </w:r>
           </w:p>
         </w:tc>
@@ -9913,13 +9913,261 @@
                 <w:lang w:eastAsia="es-CO"/>
                 <w14:ligatures w14:val="none"/>
               </w:rPr>
+              <w:t>93</w:t>
+            </w:r>
+          </w:p>
+        </w:tc>
+        <w:tc>
+          <w:tcPr>
+            <w:tcW w:w="1417" w:type="dxa"/>
+            <w:tcBorders>
+              <w:top w:val="nil"/>
+              <w:left w:val="nil"/>
+              <w:bottom w:val="single" w:sz="8" w:space="0" w:color="auto"/>
+              <w:right w:val="single" w:sz="8" w:space="0" w:color="auto"/>
+            </w:tcBorders>
+            <w:shd w:val="clear" w:color="auto" w:fill="FBE4D5" w:themeFill="accent2" w:themeFillTint="33"/>
+            <w:hideMark/>
+          </w:tcPr>
+          <w:p>
+            <w:pPr>
+              <w:spacing w:after="0" w:line="240" w:lineRule="auto"/>
+              <w:rPr>
+                <w:rFonts w:ascii="Calibri" w:eastAsia="Times New Roman" w:hAnsi="Calibri" w:cs="Calibri"/>
+                <w:color w:val="000000"/>
+                <w:kern w:val="0"/>
+                <w:sz w:val="16"/>
+                <w:szCs w:val="16"/>
+                <w:u w:val="single"/>
+                <w:lang w:eastAsia="es-CO"/>
+                <w14:ligatures w14:val="none"/>
+              </w:rPr>
+            </w:pPr>
+            <w:r>
+              <w:rPr>
+                <w:rFonts w:ascii="Calibri" w:eastAsia="Times New Roman" w:hAnsi="Calibri" w:cs="Calibri"/>
+                <w:color w:val="000000"/>
+                <w:kern w:val="0"/>
+                <w:sz w:val="16"/>
+                <w:szCs w:val="16"/>
+                <w:lang w:eastAsia="es-CO"/>
+                <w14:ligatures w14:val="none"/>
+              </w:rPr>
+              <w:t>275.070.625</w:t>
+            </w:r>
+          </w:p>
+        </w:tc>
+        <w:tc>
+          <w:tcPr>
+            <w:tcW w:w="709" w:type="dxa"/>
+            <w:tcBorders>
+              <w:top w:val="nil"/>
+              <w:left w:val="nil"/>
+              <w:bottom w:val="single" w:sz="8" w:space="0" w:color="auto"/>
+              <w:right w:val="single" w:sz="8" w:space="0" w:color="auto"/>
+            </w:tcBorders>
+            <w:shd w:val="clear" w:color="auto" w:fill="FBE4D5" w:themeFill="accent2" w:themeFillTint="33"/>
+            <w:hideMark/>
+          </w:tcPr>
+          <w:p>
+            <w:pPr>
+              <w:spacing w:after="0" w:line="240" w:lineRule="auto"/>
+              <w:rPr>
+                <w:rFonts w:ascii="Calibri" w:eastAsia="Times New Roman" w:hAnsi="Calibri" w:cs="Calibri"/>
+                <w:color w:val="000000"/>
+                <w:kern w:val="0"/>
+                <w:sz w:val="16"/>
+                <w:szCs w:val="16"/>
+                <w:u w:val="single"/>
+                <w:lang w:eastAsia="es-CO"/>
+                <w14:ligatures w14:val="none"/>
+              </w:rPr>
+            </w:pPr>
+            <w:r>
+              <w:rPr>
+                <w:rFonts w:ascii="Calibri" w:eastAsia="Times New Roman" w:hAnsi="Calibri" w:cs="Calibri"/>
+                <w:color w:val="000000"/>
+                <w:kern w:val="0"/>
+                <w:sz w:val="16"/>
+                <w:szCs w:val="16"/>
+                <w:lang w:eastAsia="es-CO"/>
+                <w14:ligatures w14:val="none"/>
+              </w:rPr>
+              <w:t>49</w:t>
+            </w:r>
+          </w:p>
+        </w:tc>
+        <w:tc>
+          <w:tcPr>
+            <w:tcW w:w="999" w:type="dxa"/>
+            <w:tcBorders>
+              <w:top w:val="nil"/>
+              <w:left w:val="nil"/>
+              <w:bottom w:val="single" w:sz="8" w:space="0" w:color="auto"/>
+              <w:right w:val="single" w:sz="8" w:space="0" w:color="auto"/>
+            </w:tcBorders>
+            <w:shd w:val="clear" w:color="auto" w:fill="FBE4D5" w:themeFill="accent2" w:themeFillTint="33"/>
+            <w:hideMark/>
+          </w:tcPr>
+          <w:p>
+            <w:pPr>
+              <w:spacing w:after="0" w:line="240" w:lineRule="auto"/>
+              <w:rPr>
+                <w:rFonts w:ascii="Calibri" w:eastAsia="Times New Roman" w:hAnsi="Calibri" w:cs="Calibri"/>
+                <w:color w:val="000000"/>
+                <w:kern w:val="0"/>
+                <w:sz w:val="16"/>
+                <w:szCs w:val="16"/>
+                <w:lang w:eastAsia="es-CO"/>
+                <w14:ligatures w14:val="none"/>
+              </w:rPr>
+            </w:pPr>
+            <w:r>
+              <w:rPr>
+                <w:rFonts w:ascii="Calibri" w:eastAsia="Times New Roman" w:hAnsi="Calibri" w:cs="Calibri"/>
+                <w:color w:val="000000"/>
+                <w:kern w:val="0"/>
+                <w:sz w:val="16"/>
+                <w:szCs w:val="16"/>
+                <w:lang w:eastAsia="es-CO"/>
+                <w14:ligatures w14:val="none"/>
+              </w:rPr>
+              <w:t>176.997.270</w:t>
+            </w:r>
+          </w:p>
+        </w:tc>
+        <w:tc>
+          <w:tcPr>
+            <w:tcW w:w="709" w:type="dxa"/>
+            <w:tcBorders>
+              <w:top w:val="nil"/>
+              <w:left w:val="nil"/>
+              <w:bottom w:val="single" w:sz="8" w:space="0" w:color="auto"/>
+              <w:right w:val="single" w:sz="8" w:space="0" w:color="auto"/>
+            </w:tcBorders>
+            <w:shd w:val="clear" w:color="auto" w:fill="FBE4D5" w:themeFill="accent2" w:themeFillTint="33"/>
+            <w:hideMark/>
+          </w:tcPr>
+          <w:p>
+            <w:pPr>
+              <w:spacing w:after="0" w:line="240" w:lineRule="auto"/>
+              <w:rPr>
+                <w:rFonts w:ascii="Calibri" w:eastAsia="Times New Roman" w:hAnsi="Calibri" w:cs="Calibri"/>
+                <w:color w:val="000000"/>
+                <w:kern w:val="0"/>
+                <w:sz w:val="16"/>
+                <w:szCs w:val="16"/>
+                <w:lang w:eastAsia="es-CO"/>
+                <w14:ligatures w14:val="none"/>
+              </w:rPr>
+            </w:pPr>
+            <w:r>
+              <w:rPr>
+                <w:rFonts w:ascii="Calibri" w:eastAsia="Times New Roman" w:hAnsi="Calibri" w:cs="Calibri"/>
+                <w:color w:val="000000"/>
+                <w:kern w:val="0"/>
+                <w:sz w:val="16"/>
+                <w:szCs w:val="16"/>
+                <w:lang w:eastAsia="es-CO"/>
+                <w14:ligatures w14:val="none"/>
+              </w:rPr>
+              <w:t>0</w:t>
+            </w:r>
+          </w:p>
+        </w:tc>
+        <w:tc>
+          <w:tcPr>
+            <w:tcW w:w="992" w:type="dxa"/>
+            <w:tcBorders>
+              <w:top w:val="nil"/>
+              <w:left w:val="nil"/>
+              <w:bottom w:val="single" w:sz="8" w:space="0" w:color="auto"/>
+              <w:right w:val="single" w:sz="8" w:space="0" w:color="auto"/>
+            </w:tcBorders>
+            <w:shd w:val="clear" w:color="auto" w:fill="FBE4D5" w:themeFill="accent2" w:themeFillTint="33"/>
+            <w:hideMark/>
+          </w:tcPr>
+          <w:p>
+            <w:pPr>
+              <w:spacing w:after="0" w:line="240" w:lineRule="auto"/>
+              <w:rPr>
+                <w:rFonts w:ascii="Calibri" w:eastAsia="Times New Roman" w:hAnsi="Calibri" w:cs="Calibri"/>
+                <w:color w:val="000000"/>
+                <w:kern w:val="0"/>
+                <w:sz w:val="16"/>
+                <w:szCs w:val="16"/>
+                <w:lang w:eastAsia="es-CO"/>
+                <w14:ligatures w14:val="none"/>
+              </w:rPr>
+            </w:pPr>
+            <w:r>
+              <w:rPr>
+                <w:rFonts w:ascii="Calibri" w:eastAsia="Times New Roman" w:hAnsi="Calibri" w:cs="Calibri"/>
+                <w:color w:val="000000"/>
+                <w:kern w:val="0"/>
+                <w:sz w:val="16"/>
+                <w:szCs w:val="16"/>
+                <w:lang w:eastAsia="es-CO"/>
+                <w14:ligatures w14:val="none"/>
+              </w:rPr>
+              <w:t> </w:t>
+            </w:r>
+            <w:r>
+              <w:rPr>
+                <w:rFonts w:ascii="Calibri" w:eastAsia="Times New Roman" w:hAnsi="Calibri" w:cs="Calibri"/>
+                <w:color w:val="000000"/>
+                <w:kern w:val="0"/>
+                <w:sz w:val="16"/>
+                <w:szCs w:val="16"/>
+                <w:lang w:eastAsia="es-CO"/>
+                <w14:ligatures w14:val="none"/>
+              </w:rPr>
+              <w:t>0</w:t>
+            </w:r>
+          </w:p>
+        </w:tc>
+        <w:tc>
+          <w:tcPr>
+            <w:tcW w:w="709" w:type="dxa"/>
+            <w:tcBorders>
+              <w:top w:val="nil"/>
+              <w:left w:val="nil"/>
+              <w:bottom w:val="single" w:sz="8" w:space="0" w:color="auto"/>
+              <w:right w:val="single" w:sz="8" w:space="0" w:color="auto"/>
+            </w:tcBorders>
+            <w:shd w:val="clear" w:color="auto" w:fill="FBE4D5" w:themeFill="accent2" w:themeFillTint="33"/>
+            <w:hideMark/>
+          </w:tcPr>
+          <w:p>
+            <w:pPr>
+              <w:spacing w:after="0" w:line="240" w:lineRule="auto"/>
+              <w:rPr>
+                <w:rFonts w:ascii="Calibri" w:eastAsia="Times New Roman" w:hAnsi="Calibri" w:cs="Calibri"/>
+                <w:color w:val="000000"/>
+                <w:kern w:val="0"/>
+                <w:sz w:val="16"/>
+                <w:szCs w:val="16"/>
+                <w:lang w:eastAsia="es-CO"/>
+                <w14:ligatures w14:val="none"/>
+              </w:rPr>
+            </w:pPr>
+            <w:r>
+              <w:rPr>
+                <w:rFonts w:ascii="Calibri" w:eastAsia="Times New Roman" w:hAnsi="Calibri" w:cs="Calibri"/>
+                <w:color w:val="000000"/>
+                <w:kern w:val="0"/>
+                <w:sz w:val="16"/>
+                <w:szCs w:val="16"/>
+                <w:lang w:eastAsia="es-CO"/>
+                <w14:ligatures w14:val="none"/>
+              </w:rPr>
               <w:t>48</w:t>
             </w:r>
           </w:p>
         </w:tc>
         <w:tc>
           <w:tcPr>
-            <w:tcW w:w="1417" w:type="dxa"/>
+            <w:tcW w:w="1134" w:type="dxa"/>
             <w:tcBorders>
               <w:top w:val="nil"/>
               <w:left w:val="nil"/>
@@ -9938,22 +10186,33 @@
                 <w:kern w:val="0"/>
                 <w:sz w:val="16"/>
                 <w:szCs w:val="16"/>
-                <w:u w:val="single"/>
-                <w:lang w:eastAsia="es-CO"/>
-                <w14:ligatures w14:val="none"/>
-              </w:rPr>
-            </w:pPr>
-            <w:r>
-              <w:rPr>
-                <w:rFonts w:ascii="Calibri" w:eastAsia="Times New Roman" w:hAnsi="Calibri" w:cs="Calibri"/>
-                <w:color w:val="000000"/>
-                <w:kern w:val="0"/>
-                <w:sz w:val="16"/>
-                <w:szCs w:val="16"/>
-                <w:lang w:eastAsia="es-CO"/>
-                <w14:ligatures w14:val="none"/>
-              </w:rPr>
-              <w:t>38183446</w:t>
+                <w:lang w:eastAsia="es-CO"/>
+                <w14:ligatures w14:val="none"/>
+              </w:rPr>
+            </w:pPr>
+            <w:r>
+              <w:rPr>
+                <w:rFonts w:ascii="Calibri" w:eastAsia="Times New Roman" w:hAnsi="Calibri" w:cs="Calibri"/>
+                <w:color w:val="000000"/>
+                <w:kern w:val="0"/>
+                <w:sz w:val="16"/>
+                <w:szCs w:val="16"/>
+                <w:lang w:eastAsia="es-CO"/>
+                <w14:ligatures w14:val="none"/>
+              </w:rPr>
+              <w:t> </w:t>
+            </w:r>
+            <w:r>
+              <w:rPr>
+                <w:rFonts w:ascii="Calibri" w:eastAsia="Times New Roman" w:hAnsi="Calibri" w:cs="Calibri"/>
+                <w:color w:val="000000"/>
+                <w:kern w:val="0"/>
+                <w:sz w:val="16"/>
+                <w:szCs w:val="16"/>
+                <w:lang w:eastAsia="es-CO"/>
+                <w14:ligatures w14:val="none"/>
+              </w:rPr>
+              <w:t>0</w:t>
             </w:r>
           </w:p>
         </w:tc>
@@ -9978,28 +10237,27 @@
                 <w:kern w:val="0"/>
                 <w:sz w:val="16"/>
                 <w:szCs w:val="16"/>
-                <w:u w:val="single"/>
-                <w:lang w:eastAsia="es-CO"/>
-                <w14:ligatures w14:val="none"/>
-              </w:rPr>
-            </w:pPr>
-            <w:r>
-              <w:rPr>
-                <w:rFonts w:ascii="Calibri" w:eastAsia="Times New Roman" w:hAnsi="Calibri" w:cs="Calibri"/>
-                <w:color w:val="000000"/>
-                <w:kern w:val="0"/>
-                <w:sz w:val="16"/>
-                <w:szCs w:val="16"/>
-                <w:lang w:eastAsia="es-CO"/>
-                <w14:ligatures w14:val="none"/>
-              </w:rPr>
-              <w:t>13</w:t>
-            </w:r>
-          </w:p>
-        </w:tc>
-        <w:tc>
-          <w:tcPr>
-            <w:tcW w:w="999" w:type="dxa"/>
+                <w:lang w:eastAsia="es-CO"/>
+                <w14:ligatures w14:val="none"/>
+              </w:rPr>
+            </w:pPr>
+            <w:r>
+              <w:rPr>
+                <w:rFonts w:ascii="Calibri" w:eastAsia="Times New Roman" w:hAnsi="Calibri" w:cs="Calibri"/>
+                <w:color w:val="000000"/>
+                <w:kern w:val="0"/>
+                <w:sz w:val="16"/>
+                <w:szCs w:val="16"/>
+                <w:lang w:eastAsia="es-CO"/>
+                <w14:ligatures w14:val="none"/>
+              </w:rPr>
+              <w:t>0</w:t>
+            </w:r>
+          </w:p>
+        </w:tc>
+        <w:tc>
+          <w:tcPr>
+            <w:tcW w:w="992" w:type="dxa"/>
             <w:tcBorders>
               <w:top w:val="nil"/>
               <w:left w:val="nil"/>
@@ -10032,7 +10290,7 @@
                 <w:lang w:eastAsia="es-CO"/>
                 <w14:ligatures w14:val="none"/>
               </w:rPr>
-              <w:t>0</w:t>
+              <w:t>-23.031.698</w:t>
             </w:r>
           </w:p>
         </w:tc>
@@ -10071,13 +10329,13 @@
                 <w:lang w:eastAsia="es-CO"/>
                 <w14:ligatures w14:val="none"/>
               </w:rPr>
-              <w:t>0</w:t>
-            </w:r>
-          </w:p>
-        </w:tc>
-        <w:tc>
-          <w:tcPr>
-            <w:tcW w:w="992" w:type="dxa"/>
+              <w:t> </w:t>
+            </w:r>
+          </w:p>
+        </w:tc>
+        <w:tc>
+          <w:tcPr>
+            <w:tcW w:w="1314" w:type="dxa"/>
             <w:tcBorders>
               <w:top w:val="nil"/>
               <w:left w:val="nil"/>
@@ -10110,265 +10368,7 @@
                 <w:lang w:eastAsia="es-CO"/>
                 <w14:ligatures w14:val="none"/>
               </w:rPr>
-              <w:t> </w:t>
-            </w:r>
-            <w:r>
-              <w:rPr>
-                <w:rFonts w:ascii="Calibri" w:eastAsia="Times New Roman" w:hAnsi="Calibri" w:cs="Calibri"/>
-                <w:color w:val="000000"/>
-                <w:kern w:val="0"/>
-                <w:sz w:val="16"/>
-                <w:szCs w:val="16"/>
-                <w:lang w:eastAsia="es-CO"/>
-                <w14:ligatures w14:val="none"/>
-              </w:rPr>
-              <w:t>0</w:t>
-            </w:r>
-          </w:p>
-        </w:tc>
-        <w:tc>
-          <w:tcPr>
-            <w:tcW w:w="709" w:type="dxa"/>
-            <w:tcBorders>
-              <w:top w:val="nil"/>
-              <w:left w:val="nil"/>
-              <w:bottom w:val="single" w:sz="8" w:space="0" w:color="auto"/>
-              <w:right w:val="single" w:sz="8" w:space="0" w:color="auto"/>
-            </w:tcBorders>
-            <w:shd w:val="clear" w:color="auto" w:fill="FBE4D5" w:themeFill="accent2" w:themeFillTint="33"/>
-            <w:hideMark/>
-          </w:tcPr>
-          <w:p>
-            <w:pPr>
-              <w:spacing w:after="0" w:line="240" w:lineRule="auto"/>
-              <w:rPr>
-                <w:rFonts w:ascii="Calibri" w:eastAsia="Times New Roman" w:hAnsi="Calibri" w:cs="Calibri"/>
-                <w:color w:val="000000"/>
-                <w:kern w:val="0"/>
-                <w:sz w:val="16"/>
-                <w:szCs w:val="16"/>
-                <w:lang w:eastAsia="es-CO"/>
-                <w14:ligatures w14:val="none"/>
-              </w:rPr>
-            </w:pPr>
-            <w:r>
-              <w:rPr>
-                <w:rFonts w:ascii="Calibri" w:eastAsia="Times New Roman" w:hAnsi="Calibri" w:cs="Calibri"/>
-                <w:color w:val="000000"/>
-                <w:kern w:val="0"/>
-                <w:sz w:val="16"/>
-                <w:szCs w:val="16"/>
-                <w:lang w:eastAsia="es-CO"/>
-                <w14:ligatures w14:val="none"/>
-              </w:rPr>
-              <w:t>79</w:t>
-            </w:r>
-          </w:p>
-        </w:tc>
-        <w:tc>
-          <w:tcPr>
-            <w:tcW w:w="1134" w:type="dxa"/>
-            <w:tcBorders>
-              <w:top w:val="nil"/>
-              <w:left w:val="nil"/>
-              <w:bottom w:val="single" w:sz="8" w:space="0" w:color="auto"/>
-              <w:right w:val="single" w:sz="8" w:space="0" w:color="auto"/>
-            </w:tcBorders>
-            <w:shd w:val="clear" w:color="auto" w:fill="FBE4D5" w:themeFill="accent2" w:themeFillTint="33"/>
-            <w:hideMark/>
-          </w:tcPr>
-          <w:p>
-            <w:pPr>
-              <w:spacing w:after="0" w:line="240" w:lineRule="auto"/>
-              <w:rPr>
-                <w:rFonts w:ascii="Calibri" w:eastAsia="Times New Roman" w:hAnsi="Calibri" w:cs="Calibri"/>
-                <w:color w:val="000000"/>
-                <w:kern w:val="0"/>
-                <w:sz w:val="16"/>
-                <w:szCs w:val="16"/>
-                <w:lang w:eastAsia="es-CO"/>
-                <w14:ligatures w14:val="none"/>
-              </w:rPr>
-            </w:pPr>
-            <w:r>
-              <w:rPr>
-                <w:rFonts w:ascii="Calibri" w:eastAsia="Times New Roman" w:hAnsi="Calibri" w:cs="Calibri"/>
-                <w:color w:val="000000"/>
-                <w:kern w:val="0"/>
-                <w:sz w:val="16"/>
-                <w:szCs w:val="16"/>
-                <w:lang w:eastAsia="es-CO"/>
-                <w14:ligatures w14:val="none"/>
-              </w:rPr>
-              <w:t> </w:t>
-            </w:r>
-            <w:r>
-              <w:rPr>
-                <w:rFonts w:ascii="Calibri" w:eastAsia="Times New Roman" w:hAnsi="Calibri" w:cs="Calibri"/>
-                <w:color w:val="000000"/>
-                <w:kern w:val="0"/>
-                <w:sz w:val="16"/>
-                <w:szCs w:val="16"/>
-                <w:lang w:eastAsia="es-CO"/>
-                <w14:ligatures w14:val="none"/>
-              </w:rPr>
-              <w:t>0</w:t>
-            </w:r>
-          </w:p>
-        </w:tc>
-        <w:tc>
-          <w:tcPr>
-            <w:tcW w:w="709" w:type="dxa"/>
-            <w:tcBorders>
-              <w:top w:val="nil"/>
-              <w:left w:val="nil"/>
-              <w:bottom w:val="single" w:sz="8" w:space="0" w:color="auto"/>
-              <w:right w:val="single" w:sz="8" w:space="0" w:color="auto"/>
-            </w:tcBorders>
-            <w:shd w:val="clear" w:color="auto" w:fill="FBE4D5" w:themeFill="accent2" w:themeFillTint="33"/>
-            <w:hideMark/>
-          </w:tcPr>
-          <w:p>
-            <w:pPr>
-              <w:spacing w:after="0" w:line="240" w:lineRule="auto"/>
-              <w:rPr>
-                <w:rFonts w:ascii="Calibri" w:eastAsia="Times New Roman" w:hAnsi="Calibri" w:cs="Calibri"/>
-                <w:color w:val="000000"/>
-                <w:kern w:val="0"/>
-                <w:sz w:val="16"/>
-                <w:szCs w:val="16"/>
-                <w:lang w:eastAsia="es-CO"/>
-                <w14:ligatures w14:val="none"/>
-              </w:rPr>
-            </w:pPr>
-            <w:r>
-              <w:rPr>
-                <w:rFonts w:ascii="Calibri" w:eastAsia="Times New Roman" w:hAnsi="Calibri" w:cs="Calibri"/>
-                <w:color w:val="000000"/>
-                <w:kern w:val="0"/>
-                <w:sz w:val="16"/>
-                <w:szCs w:val="16"/>
-                <w:lang w:eastAsia="es-CO"/>
-                <w14:ligatures w14:val="none"/>
-              </w:rPr>
-              <w:t>0</w:t>
-            </w:r>
-          </w:p>
-        </w:tc>
-        <w:tc>
-          <w:tcPr>
-            <w:tcW w:w="992" w:type="dxa"/>
-            <w:tcBorders>
-              <w:top w:val="nil"/>
-              <w:left w:val="nil"/>
-              <w:bottom w:val="single" w:sz="8" w:space="0" w:color="auto"/>
-              <w:right w:val="single" w:sz="8" w:space="0" w:color="auto"/>
-            </w:tcBorders>
-            <w:shd w:val="clear" w:color="auto" w:fill="FBE4D5" w:themeFill="accent2" w:themeFillTint="33"/>
-            <w:hideMark/>
-          </w:tcPr>
-          <w:p>
-            <w:pPr>
-              <w:spacing w:after="0" w:line="240" w:lineRule="auto"/>
-              <w:rPr>
-                <w:rFonts w:ascii="Calibri" w:eastAsia="Times New Roman" w:hAnsi="Calibri" w:cs="Calibri"/>
-                <w:color w:val="000000"/>
-                <w:kern w:val="0"/>
-                <w:sz w:val="16"/>
-                <w:szCs w:val="16"/>
-                <w:lang w:eastAsia="es-CO"/>
-                <w14:ligatures w14:val="none"/>
-              </w:rPr>
-            </w:pPr>
-            <w:r>
-              <w:rPr>
-                <w:rFonts w:ascii="Calibri" w:eastAsia="Times New Roman" w:hAnsi="Calibri" w:cs="Calibri"/>
-                <w:color w:val="000000"/>
-                <w:kern w:val="0"/>
-                <w:sz w:val="16"/>
-                <w:szCs w:val="16"/>
-                <w:lang w:eastAsia="es-CO"/>
-                <w14:ligatures w14:val="none"/>
-              </w:rPr>
-              <w:t>16746</w:t>
-            </w:r>
-          </w:p>
-        </w:tc>
-        <w:tc>
-          <w:tcPr>
-            <w:tcW w:w="709" w:type="dxa"/>
-            <w:tcBorders>
-              <w:top w:val="nil"/>
-              <w:left w:val="nil"/>
-              <w:bottom w:val="single" w:sz="8" w:space="0" w:color="auto"/>
-              <w:right w:val="single" w:sz="8" w:space="0" w:color="auto"/>
-            </w:tcBorders>
-            <w:shd w:val="clear" w:color="auto" w:fill="FBE4D5" w:themeFill="accent2" w:themeFillTint="33"/>
-            <w:hideMark/>
-          </w:tcPr>
-          <w:p>
-            <w:pPr>
-              <w:spacing w:after="0" w:line="240" w:lineRule="auto"/>
-              <w:rPr>
-                <w:rFonts w:ascii="Calibri" w:eastAsia="Times New Roman" w:hAnsi="Calibri" w:cs="Calibri"/>
-                <w:color w:val="000000"/>
-                <w:kern w:val="0"/>
-                <w:sz w:val="16"/>
-                <w:szCs w:val="16"/>
-                <w:lang w:eastAsia="es-CO"/>
-                <w14:ligatures w14:val="none"/>
-              </w:rPr>
-            </w:pPr>
-            <w:r>
-              <w:rPr>
-                <w:rFonts w:ascii="Calibri" w:eastAsia="Times New Roman" w:hAnsi="Calibri" w:cs="Calibri"/>
-                <w:color w:val="000000"/>
-                <w:kern w:val="0"/>
-                <w:sz w:val="16"/>
-                <w:szCs w:val="16"/>
-                <w:lang w:eastAsia="es-CO"/>
-                <w14:ligatures w14:val="none"/>
-              </w:rPr>
-              <w:t> </w:t>
-            </w:r>
-          </w:p>
-        </w:tc>
-        <w:tc>
-          <w:tcPr>
-            <w:tcW w:w="1314" w:type="dxa"/>
-            <w:tcBorders>
-              <w:top w:val="nil"/>
-              <w:left w:val="nil"/>
-              <w:bottom w:val="single" w:sz="8" w:space="0" w:color="auto"/>
-              <w:right w:val="single" w:sz="8" w:space="0" w:color="auto"/>
-            </w:tcBorders>
-            <w:shd w:val="clear" w:color="auto" w:fill="FBE4D5" w:themeFill="accent2" w:themeFillTint="33"/>
-            <w:hideMark/>
-          </w:tcPr>
-          <w:p>
-            <w:pPr>
-              <w:spacing w:after="0" w:line="240" w:lineRule="auto"/>
-              <w:rPr>
-                <w:rFonts w:ascii="Calibri" w:eastAsia="Times New Roman" w:hAnsi="Calibri" w:cs="Calibri"/>
-                <w:color w:val="000000"/>
-                <w:kern w:val="0"/>
-                <w:sz w:val="16"/>
-                <w:szCs w:val="16"/>
-                <w:lang w:eastAsia="es-CO"/>
-                <w14:ligatures w14:val="none"/>
-              </w:rPr>
-            </w:pPr>
-            <w:r>
-              <w:rPr>
-                <w:rFonts w:ascii="Calibri" w:eastAsia="Times New Roman" w:hAnsi="Calibri" w:cs="Calibri"/>
-                <w:color w:val="000000"/>
-                <w:kern w:val="0"/>
-                <w:sz w:val="16"/>
-                <w:szCs w:val="16"/>
-                <w:lang w:eastAsia="es-CO"/>
-                <w14:ligatures w14:val="none"/>
-              </w:rPr>
-              <w:t>3627449077</w:t>
+              <w:t>3.670.810.681</w:t>
             </w:r>
           </w:p>
         </w:tc>
@@ -10868,7 +10868,7 @@
           <w:sz w:val="16"/>
           <w:szCs w:val="16"/>
         </w:rPr>
-        <w:t>2025-02-24 13:02:57</w:t>
+        <w:t>2025-03-12 18:47:44</w:t>
       </w:r>
     </w:p>
     <w:sectPr>
